--- a/jenkins_demo/Jenkins-Install-Step-by-Step-Guide.docx
+++ b/jenkins_demo/Jenkins-Install-Step-by-Step-Guide.docx
@@ -695,52 +695,66 @@
     <w:p>
       <w:pPr>
         <w:rPr>
-          <w:rFonts w:ascii="Segoe UI" w:hAnsi="Segoe UI" w:cs="Segoe UI"/>
-          <w:sz w:val="21"/>
-          <w:szCs w:val="21"/>
-        </w:rPr>
-      </w:pPr>
-      <w:r>
-        <w:rPr>
           <w:rFonts w:ascii="SFMono-Regular" w:hAnsi="SFMono-Regular" w:cs="Segoe UI"/>
           <w:sz w:val="20"/>
           <w:szCs w:val="20"/>
           <w:shd w:val="clear" w:color="auto" w:fill="F0F2F4"/>
         </w:rPr>
-        <w:t xml:space="preserve">docker run -d -v </w:t>
-      </w:r>
-      <w:r>
-        <w:rPr>
-          <w:rFonts w:ascii="Calibri" w:hAnsi="Calibri" w:cs="Calibri"/>
-          <w:sz w:val="22"/>
-          <w:szCs w:val="22"/>
+      </w:pPr>
+      <w:r>
+        <w:rPr>
+          <w:rFonts w:ascii="SFMono-Regular" w:hAnsi="SFMono-Regular" w:cs="Segoe UI"/>
+          <w:sz w:val="20"/>
+          <w:szCs w:val="20"/>
+          <w:shd w:val="clear" w:color="auto" w:fill="F0F2F4"/>
+        </w:rPr>
+        <w:t xml:space="preserve">docker run  -v </w:t>
+      </w:r>
+      <w:r>
+        <w:rPr>
+          <w:rFonts w:ascii="SFMono-Regular" w:hAnsi="SFMono-Regular" w:cs="Segoe UI"/>
+          <w:sz w:val="20"/>
+          <w:szCs w:val="20"/>
+          <w:shd w:val="clear" w:color="auto" w:fill="F0F2F4"/>
+        </w:rPr>
+        <w:t>&lt;</w:t>
+      </w:r>
+      <w:proofErr w:type="spellStart"/>
+      <w:r>
+        <w:rPr>
+          <w:rFonts w:ascii="SFMono-Regular" w:hAnsi="SFMono-Regular" w:cs="Segoe UI"/>
+          <w:sz w:val="20"/>
+          <w:szCs w:val="20"/>
+          <w:shd w:val="clear" w:color="auto" w:fill="F0F2F4"/>
+        </w:rPr>
+        <w:t>user_home</w:t>
+      </w:r>
+      <w:proofErr w:type="spellEnd"/>
+      <w:r>
+        <w:rPr>
+          <w:rFonts w:ascii="SFMono-Regular" w:hAnsi="SFMono-Regular" w:cs="Segoe UI"/>
+          <w:sz w:val="20"/>
+          <w:szCs w:val="20"/>
+          <w:shd w:val="clear" w:color="auto" w:fill="F0F2F4"/>
+        </w:rPr>
+        <w:t>&gt;</w:t>
+      </w:r>
+      <w:r>
+        <w:rPr>
+          <w:rFonts w:ascii="SFMono-Regular" w:hAnsi="SFMono-Regular" w:cs="Segoe UI"/>
+          <w:sz w:val="20"/>
+          <w:szCs w:val="20"/>
+          <w:shd w:val="clear" w:color="auto" w:fill="F0F2F4"/>
         </w:rPr>
         <w:t>/</w:t>
       </w:r>
       <w:proofErr w:type="spellStart"/>
       <w:r>
         <w:rPr>
-          <w:rFonts w:ascii="Calibri" w:hAnsi="Calibri" w:cs="Calibri"/>
-          <w:sz w:val="22"/>
-          <w:szCs w:val="22"/>
-        </w:rPr>
-        <w:t>usr</w:t>
-      </w:r>
-      <w:proofErr w:type="spellEnd"/>
-      <w:r>
-        <w:rPr>
-          <w:rFonts w:ascii="Calibri" w:hAnsi="Calibri" w:cs="Calibri"/>
-          <w:sz w:val="22"/>
-          <w:szCs w:val="22"/>
-        </w:rPr>
-        <w:t>/</w:t>
-      </w:r>
-      <w:proofErr w:type="spellStart"/>
-      <w:r>
-        <w:rPr>
-          <w:rFonts w:ascii="Calibri" w:hAnsi="Calibri" w:cs="Calibri"/>
-          <w:sz w:val="22"/>
-          <w:szCs w:val="22"/>
+          <w:rFonts w:ascii="SFMono-Regular" w:hAnsi="SFMono-Regular" w:cs="Segoe UI"/>
+          <w:sz w:val="20"/>
+          <w:szCs w:val="20"/>
+          <w:shd w:val="clear" w:color="auto" w:fill="F0F2F4"/>
         </w:rPr>
         <w:t>jenkins_home</w:t>
       </w:r>
@@ -1101,7 +1115,25 @@
           <w:sz w:val="24"/>
           <w:szCs w:val="24"/>
         </w:rPr>
-        <w:t>Click on “Install Suggested Plugins”</w:t>
+        <w:t>Click on “</w:t>
+      </w:r>
+      <w:r>
+        <w:rPr>
+          <w:rFonts w:eastAsia="Times New Roman" w:cstheme="minorHAnsi"/>
+          <w:color w:val="33444C"/>
+          <w:sz w:val="24"/>
+          <w:szCs w:val="24"/>
+        </w:rPr>
+        <w:t>Select Plugin to Install</w:t>
+      </w:r>
+      <w:r>
+        <w:rPr>
+          <w:rFonts w:eastAsia="Times New Roman" w:cstheme="minorHAnsi"/>
+          <w:color w:val="33444C"/>
+          <w:sz w:val="24"/>
+          <w:szCs w:val="24"/>
+        </w:rPr>
+        <w:t>”</w:t>
       </w:r>
     </w:p>
     <w:p>
@@ -1174,40 +1206,24 @@
     </w:p>
     <w:p>
       <w:pPr>
-        <w:pStyle w:val="ListParagraph"/>
-        <w:shd w:val="clear" w:color="auto" w:fill="FFFFFF"/>
-        <w:spacing w:before="150" w:after="150" w:line="360" w:lineRule="atLeast"/>
-        <w:ind w:left="1080"/>
-        <w:rPr>
-          <w:rFonts w:eastAsia="Times New Roman" w:cstheme="minorHAnsi"/>
-          <w:color w:val="33444C"/>
-          <w:sz w:val="24"/>
-          <w:szCs w:val="24"/>
-        </w:rPr>
-      </w:pPr>
-    </w:p>
-    <w:p>
-      <w:pPr>
-        <w:pStyle w:val="ListParagraph"/>
-        <w:shd w:val="clear" w:color="auto" w:fill="FFFFFF"/>
-        <w:spacing w:before="150" w:after="150" w:line="360" w:lineRule="atLeast"/>
-        <w:ind w:left="1080"/>
-        <w:rPr>
-          <w:rFonts w:eastAsia="Times New Roman" w:cstheme="minorHAnsi"/>
-          <w:color w:val="33444C"/>
-          <w:sz w:val="24"/>
-          <w:szCs w:val="24"/>
-        </w:rPr>
-      </w:pPr>
-      <w:r>
-        <w:rPr>
+        <w:shd w:val="clear" w:color="auto" w:fill="FFFFFF"/>
+        <w:spacing w:before="150" w:after="150" w:line="360" w:lineRule="atLeast"/>
+        <w:rPr>
+          <w:rFonts w:cstheme="minorHAnsi"/>
+          <w:color w:val="33444C"/>
+        </w:rPr>
+      </w:pPr>
+      <w:r>
+        <w:rPr>
+          <w:rFonts w:cstheme="minorHAnsi"/>
           <w:noProof/>
+          <w:color w:val="33444C"/>
         </w:rPr>
         <w:drawing>
-          <wp:inline distT="0" distB="0" distL="0" distR="0" wp14:anchorId="119ECA64" wp14:editId="043F41ED">
-            <wp:extent cx="4960801" cy="3230880"/>
-            <wp:effectExtent l="0" t="0" r="0" b="7620"/>
-            <wp:docPr id="34" name="Picture 34"/>
+          <wp:inline distT="0" distB="0" distL="0" distR="0" wp14:anchorId="786DBDFB" wp14:editId="7BA39A6B">
+            <wp:extent cx="5190309" cy="3652134"/>
+            <wp:effectExtent l="0" t="0" r="4445" b="5715"/>
+            <wp:docPr id="1" name="Picture 1" descr="A screenshot of a computer&#10;&#10;Description automatically generated"/>
             <wp:cNvGraphicFramePr>
               <a:graphicFrameLocks xmlns:a="http://schemas.openxmlformats.org/drawingml/2006/main" noChangeAspect="1"/>
             </wp:cNvGraphicFramePr>
@@ -1215,11 +1231,160 @@
               <a:graphicData uri="http://schemas.openxmlformats.org/drawingml/2006/picture">
                 <pic:pic xmlns:pic="http://schemas.openxmlformats.org/drawingml/2006/picture">
                   <pic:nvPicPr>
-                    <pic:cNvPr id="1" name=""/>
+                    <pic:cNvPr id="1" name="Picture 1" descr="A screenshot of a computer&#10;&#10;Description automatically generated"/>
+                    <pic:cNvPicPr/>
+                  </pic:nvPicPr>
+                  <pic:blipFill rotWithShape="1">
+                    <a:blip r:embed="rId11" cstate="print">
+                      <a:extLst>
+                        <a:ext uri="{28A0092B-C50C-407E-A947-70E740481C1C}">
+                          <a14:useLocalDpi xmlns:a14="http://schemas.microsoft.com/office/drawing/2010/main" val="0"/>
+                        </a:ext>
+                      </a:extLst>
+                    </a:blip>
+                    <a:srcRect l="11281" t="15707" r="13846"/>
+                    <a:stretch/>
+                  </pic:blipFill>
+                  <pic:spPr bwMode="auto">
+                    <a:xfrm>
+                      <a:off x="0" y="0"/>
+                      <a:ext cx="5208603" cy="3665006"/>
+                    </a:xfrm>
+                    <a:prstGeom prst="rect">
+                      <a:avLst/>
+                    </a:prstGeom>
+                    <a:ln>
+                      <a:noFill/>
+                    </a:ln>
+                    <a:extLst>
+                      <a:ext uri="{53640926-AAD7-44D8-BBD7-CCE9431645EC}">
+                        <a14:shadowObscured xmlns:a14="http://schemas.microsoft.com/office/drawing/2010/main"/>
+                      </a:ext>
+                    </a:extLst>
+                  </pic:spPr>
+                </pic:pic>
+              </a:graphicData>
+            </a:graphic>
+          </wp:inline>
+        </w:drawing>
+      </w:r>
+    </w:p>
+    <w:p>
+      <w:pPr>
+        <w:pStyle w:val="ListParagraph"/>
+        <w:shd w:val="clear" w:color="auto" w:fill="FFFFFF"/>
+        <w:spacing w:before="150" w:after="150" w:line="360" w:lineRule="atLeast"/>
+        <w:ind w:left="1080"/>
+        <w:rPr>
+          <w:rFonts w:eastAsia="Times New Roman" w:cstheme="minorHAnsi"/>
+          <w:color w:val="33444C"/>
+          <w:sz w:val="24"/>
+          <w:szCs w:val="24"/>
+        </w:rPr>
+      </w:pPr>
+      <w:r>
+        <w:rPr>
+          <w:rFonts w:eastAsia="Times New Roman" w:cstheme="minorHAnsi"/>
+          <w:noProof/>
+          <w:color w:val="33444C"/>
+          <w:sz w:val="24"/>
+          <w:szCs w:val="24"/>
+        </w:rPr>
+        <w:lastRenderedPageBreak/>
+        <w:drawing>
+          <wp:inline distT="0" distB="0" distL="0" distR="0" wp14:anchorId="2FBBA961" wp14:editId="03E8D901">
+            <wp:extent cx="4380321" cy="3052391"/>
+            <wp:effectExtent l="0" t="0" r="1270" b="0"/>
+            <wp:docPr id="2" name="Picture 2" descr="A screenshot of a computer&#10;&#10;Description automatically generated"/>
+            <wp:cNvGraphicFramePr>
+              <a:graphicFrameLocks xmlns:a="http://schemas.openxmlformats.org/drawingml/2006/main" noChangeAspect="1"/>
+            </wp:cNvGraphicFramePr>
+            <a:graphic xmlns:a="http://schemas.openxmlformats.org/drawingml/2006/main">
+              <a:graphicData uri="http://schemas.openxmlformats.org/drawingml/2006/picture">
+                <pic:pic xmlns:pic="http://schemas.openxmlformats.org/drawingml/2006/picture">
+                  <pic:nvPicPr>
+                    <pic:cNvPr id="2" name="Picture 2" descr="A screenshot of a computer&#10;&#10;Description automatically generated"/>
+                    <pic:cNvPicPr/>
+                  </pic:nvPicPr>
+                  <pic:blipFill rotWithShape="1">
+                    <a:blip r:embed="rId12" cstate="print">
+                      <a:extLst>
+                        <a:ext uri="{28A0092B-C50C-407E-A947-70E740481C1C}">
+                          <a14:useLocalDpi xmlns:a14="http://schemas.microsoft.com/office/drawing/2010/main" val="0"/>
+                        </a:ext>
+                      </a:extLst>
+                    </a:blip>
+                    <a:srcRect l="11870" t="17817" r="14420"/>
+                    <a:stretch/>
+                  </pic:blipFill>
+                  <pic:spPr bwMode="auto">
+                    <a:xfrm>
+                      <a:off x="0" y="0"/>
+                      <a:ext cx="4381051" cy="3052899"/>
+                    </a:xfrm>
+                    <a:prstGeom prst="rect">
+                      <a:avLst/>
+                    </a:prstGeom>
+                    <a:ln>
+                      <a:noFill/>
+                    </a:ln>
+                    <a:extLst>
+                      <a:ext uri="{53640926-AAD7-44D8-BBD7-CCE9431645EC}">
+                        <a14:shadowObscured xmlns:a14="http://schemas.microsoft.com/office/drawing/2010/main"/>
+                      </a:ext>
+                    </a:extLst>
+                  </pic:spPr>
+                </pic:pic>
+              </a:graphicData>
+            </a:graphic>
+          </wp:inline>
+        </w:drawing>
+      </w:r>
+    </w:p>
+    <w:p>
+      <w:pPr>
+        <w:pStyle w:val="ListParagraph"/>
+        <w:shd w:val="clear" w:color="auto" w:fill="FFFFFF"/>
+        <w:spacing w:before="150" w:after="150" w:line="360" w:lineRule="atLeast"/>
+        <w:ind w:left="1080"/>
+        <w:rPr>
+          <w:rFonts w:eastAsia="Times New Roman" w:cstheme="minorHAnsi"/>
+          <w:color w:val="33444C"/>
+          <w:sz w:val="24"/>
+          <w:szCs w:val="24"/>
+        </w:rPr>
+      </w:pPr>
+      <w:r>
+        <w:rPr>
+          <w:rFonts w:eastAsia="Times New Roman" w:cstheme="minorHAnsi"/>
+          <w:noProof/>
+          <w:color w:val="33444C"/>
+          <w:sz w:val="24"/>
+          <w:szCs w:val="24"/>
+        </w:rPr>
+        <w:drawing>
+          <wp:inline distT="0" distB="0" distL="0" distR="0" wp14:anchorId="69865BE0" wp14:editId="79572337">
+            <wp:extent cx="4423954" cy="3945255"/>
+            <wp:effectExtent l="0" t="0" r="0" b="4445"/>
+            <wp:docPr id="3" name="Picture 3" descr="A screenshot of a cell phone&#10;&#10;Description automatically generated"/>
+            <wp:cNvGraphicFramePr>
+              <a:graphicFrameLocks xmlns:a="http://schemas.openxmlformats.org/drawingml/2006/main" noChangeAspect="1"/>
+            </wp:cNvGraphicFramePr>
+            <a:graphic xmlns:a="http://schemas.openxmlformats.org/drawingml/2006/main">
+              <a:graphicData uri="http://schemas.openxmlformats.org/drawingml/2006/picture">
+                <pic:pic xmlns:pic="http://schemas.openxmlformats.org/drawingml/2006/picture">
+                  <pic:nvPicPr>
+                    <pic:cNvPr id="3" name="Picture 3" descr="A screenshot of a cell phone&#10;&#10;Description automatically generated"/>
                     <pic:cNvPicPr/>
                   </pic:nvPicPr>
                   <pic:blipFill>
-                    <a:blip r:embed="rId11"/>
+                    <a:blip r:embed="rId13" cstate="print">
+                      <a:extLst>
+                        <a:ext uri="{28A0092B-C50C-407E-A947-70E740481C1C}">
+                          <a14:useLocalDpi xmlns:a14="http://schemas.microsoft.com/office/drawing/2010/main" val="0"/>
+                        </a:ext>
+                      </a:extLst>
+                    </a:blip>
                     <a:stretch>
                       <a:fillRect/>
                     </a:stretch>
@@ -1227,7 +1392,7 @@
                   <pic:spPr>
                     <a:xfrm>
                       <a:off x="0" y="0"/>
-                      <a:ext cx="4976180" cy="3240896"/>
+                      <a:ext cx="4436513" cy="3956455"/>
                     </a:xfrm>
                     <a:prstGeom prst="rect">
                       <a:avLst/>
@@ -1267,47 +1432,6 @@
           <w:szCs w:val="24"/>
         </w:rPr>
       </w:pPr>
-      <w:r>
-        <w:rPr>
-          <w:noProof/>
-        </w:rPr>
-        <w:lastRenderedPageBreak/>
-        <w:drawing>
-          <wp:inline distT="0" distB="0" distL="0" distR="0" wp14:anchorId="5B37E71B" wp14:editId="04A7EC36">
-            <wp:extent cx="4859721" cy="3131820"/>
-            <wp:effectExtent l="0" t="0" r="0" b="0"/>
-            <wp:docPr id="35" name="Picture 35"/>
-            <wp:cNvGraphicFramePr>
-              <a:graphicFrameLocks xmlns:a="http://schemas.openxmlformats.org/drawingml/2006/main" noChangeAspect="1"/>
-            </wp:cNvGraphicFramePr>
-            <a:graphic xmlns:a="http://schemas.openxmlformats.org/drawingml/2006/main">
-              <a:graphicData uri="http://schemas.openxmlformats.org/drawingml/2006/picture">
-                <pic:pic xmlns:pic="http://schemas.openxmlformats.org/drawingml/2006/picture">
-                  <pic:nvPicPr>
-                    <pic:cNvPr id="1" name=""/>
-                    <pic:cNvPicPr/>
-                  </pic:nvPicPr>
-                  <pic:blipFill>
-                    <a:blip r:embed="rId12"/>
-                    <a:stretch>
-                      <a:fillRect/>
-                    </a:stretch>
-                  </pic:blipFill>
-                  <pic:spPr>
-                    <a:xfrm>
-                      <a:off x="0" y="0"/>
-                      <a:ext cx="4871131" cy="3139173"/>
-                    </a:xfrm>
-                    <a:prstGeom prst="rect">
-                      <a:avLst/>
-                    </a:prstGeom>
-                  </pic:spPr>
-                </pic:pic>
-              </a:graphicData>
-            </a:graphic>
-          </wp:inline>
-        </w:drawing>
-      </w:r>
     </w:p>
     <w:p>
       <w:pPr>
@@ -1322,60 +1446,6 @@
           <w:szCs w:val="24"/>
         </w:rPr>
       </w:pPr>
-    </w:p>
-    <w:p>
-      <w:pPr>
-        <w:pStyle w:val="ListParagraph"/>
-        <w:shd w:val="clear" w:color="auto" w:fill="FFFFFF"/>
-        <w:spacing w:before="150" w:after="150" w:line="360" w:lineRule="atLeast"/>
-        <w:ind w:left="1080"/>
-        <w:rPr>
-          <w:rFonts w:eastAsia="Times New Roman" w:cstheme="minorHAnsi"/>
-          <w:color w:val="33444C"/>
-          <w:sz w:val="24"/>
-          <w:szCs w:val="24"/>
-        </w:rPr>
-      </w:pPr>
-      <w:r>
-        <w:rPr>
-          <w:noProof/>
-        </w:rPr>
-        <w:drawing>
-          <wp:inline distT="0" distB="0" distL="0" distR="0" wp14:anchorId="27DF2A4A" wp14:editId="408206C4">
-            <wp:extent cx="4846320" cy="3134575"/>
-            <wp:effectExtent l="0" t="0" r="0" b="8890"/>
-            <wp:docPr id="36" name="Picture 36"/>
-            <wp:cNvGraphicFramePr>
-              <a:graphicFrameLocks xmlns:a="http://schemas.openxmlformats.org/drawingml/2006/main" noChangeAspect="1"/>
-            </wp:cNvGraphicFramePr>
-            <a:graphic xmlns:a="http://schemas.openxmlformats.org/drawingml/2006/main">
-              <a:graphicData uri="http://schemas.openxmlformats.org/drawingml/2006/picture">
-                <pic:pic xmlns:pic="http://schemas.openxmlformats.org/drawingml/2006/picture">
-                  <pic:nvPicPr>
-                    <pic:cNvPr id="1" name=""/>
-                    <pic:cNvPicPr/>
-                  </pic:nvPicPr>
-                  <pic:blipFill>
-                    <a:blip r:embed="rId13"/>
-                    <a:stretch>
-                      <a:fillRect/>
-                    </a:stretch>
-                  </pic:blipFill>
-                  <pic:spPr>
-                    <a:xfrm>
-                      <a:off x="0" y="0"/>
-                      <a:ext cx="4862079" cy="3144768"/>
-                    </a:xfrm>
-                    <a:prstGeom prst="rect">
-                      <a:avLst/>
-                    </a:prstGeom>
-                  </pic:spPr>
-                </pic:pic>
-              </a:graphicData>
-            </a:graphic>
-          </wp:inline>
-        </w:drawing>
-      </w:r>
     </w:p>
     <w:p>
       <w:pPr>
@@ -3341,15 +3411,7 @@
           <w:sz w:val="24"/>
           <w:szCs w:val="24"/>
         </w:rPr>
-        <w:t>&lt;your_name&gt;</w:t>
-      </w:r>
-      <w:r>
-        <w:rPr>
-          <w:rFonts w:eastAsia="Times New Roman" w:cstheme="minorHAnsi"/>
-          <w:sz w:val="24"/>
-          <w:szCs w:val="24"/>
-        </w:rPr>
-        <w:t>/</w:t>
+        <w:t>&lt;your_name&gt;/</w:t>
       </w:r>
       <w:r>
         <w:rPr>
@@ -3390,25 +3452,20 @@
           <w:sz w:val="24"/>
           <w:szCs w:val="24"/>
         </w:rPr>
-        <w:t xml:space="preserve">Optionally you can set </w:t>
-      </w:r>
-      <w:r>
-        <w:rPr>
-          <w:rFonts w:eastAsia="Times New Roman" w:cstheme="minorHAnsi"/>
-          <w:color w:val="33444C"/>
-          <w:sz w:val="24"/>
-          <w:szCs w:val="24"/>
-        </w:rPr>
-        <w:t>Credentials &gt; Add &gt; Jenkins credential provider</w:t>
-      </w:r>
-    </w:p>
-    <w:p>
-      <w:pPr>
-        <w:shd w:val="clear" w:color="auto" w:fill="FFFFFF"/>
-        <w:spacing w:before="150" w:after="150" w:line="360" w:lineRule="atLeast"/>
-        <w:rPr>
-          <w:rFonts w:cstheme="minorHAnsi"/>
-          <w:color w:val="33444C"/>
+        <w:t>Additional behavior: clean before checkout</w:t>
+      </w:r>
+    </w:p>
+    <w:p>
+      <w:pPr>
+        <w:pStyle w:val="ListParagraph"/>
+        <w:shd w:val="clear" w:color="auto" w:fill="FFFFFF"/>
+        <w:spacing w:before="150" w:after="150" w:line="360" w:lineRule="atLeast"/>
+        <w:ind w:left="990"/>
+        <w:rPr>
+          <w:rFonts w:eastAsia="Times New Roman" w:cstheme="minorHAnsi"/>
+          <w:color w:val="33444C"/>
+          <w:sz w:val="24"/>
+          <w:szCs w:val="24"/>
         </w:rPr>
       </w:pPr>
     </w:p>
@@ -3431,10 +3488,10 @@
         </w:rPr>
         <w:lastRenderedPageBreak/>
         <w:drawing>
-          <wp:inline distT="0" distB="0" distL="0" distR="0" wp14:anchorId="094200FD" wp14:editId="1347E902">
-            <wp:extent cx="5943600" cy="1774190"/>
+          <wp:inline distT="0" distB="0" distL="0" distR="0" wp14:anchorId="4714B69D" wp14:editId="279E581D">
+            <wp:extent cx="5943600" cy="3075940"/>
             <wp:effectExtent l="0" t="0" r="0" b="0"/>
-            <wp:docPr id="56" name="Picture 56"/>
+            <wp:docPr id="57" name="Picture 57"/>
             <wp:cNvGraphicFramePr>
               <a:graphicFrameLocks xmlns:a="http://schemas.openxmlformats.org/drawingml/2006/main" noChangeAspect="1"/>
             </wp:cNvGraphicFramePr>
@@ -3454,7 +3511,7 @@
                   <pic:spPr>
                     <a:xfrm>
                       <a:off x="0" y="0"/>
-                      <a:ext cx="5943600" cy="1774190"/>
+                      <a:ext cx="5943600" cy="3075940"/>
                     </a:xfrm>
                     <a:prstGeom prst="rect">
                       <a:avLst/>
@@ -3484,55 +3541,83 @@
     <w:p>
       <w:pPr>
         <w:pStyle w:val="ListParagraph"/>
+        <w:numPr>
+          <w:ilvl w:val="0"/>
+          <w:numId w:val="13"/>
+        </w:numPr>
+        <w:shd w:val="clear" w:color="auto" w:fill="FFFFFF"/>
+        <w:spacing w:before="150" w:after="150" w:line="360" w:lineRule="atLeast"/>
+        <w:rPr>
+          <w:rFonts w:eastAsia="Times New Roman" w:cstheme="minorHAnsi"/>
+          <w:color w:val="33444C"/>
+          <w:sz w:val="24"/>
+          <w:szCs w:val="24"/>
+        </w:rPr>
+      </w:pPr>
+      <w:r>
+        <w:rPr>
+          <w:rFonts w:eastAsia="Times New Roman" w:cstheme="minorHAnsi"/>
+          <w:color w:val="33444C"/>
+          <w:sz w:val="24"/>
+          <w:szCs w:val="24"/>
+        </w:rPr>
+        <w:t>Under Build triggers,</w:t>
+      </w:r>
+    </w:p>
+    <w:p>
+      <w:pPr>
+        <w:pStyle w:val="ListParagraph"/>
         <w:shd w:val="clear" w:color="auto" w:fill="FFFFFF"/>
         <w:spacing w:before="150" w:after="150" w:line="360" w:lineRule="atLeast"/>
         <w:ind w:left="990"/>
         <w:rPr>
-          <w:rFonts w:eastAsia="Times New Roman" w:cstheme="minorHAnsi"/>
-          <w:color w:val="33444C"/>
-          <w:sz w:val="24"/>
-          <w:szCs w:val="24"/>
-        </w:rPr>
-      </w:pPr>
-      <w:proofErr w:type="gramStart"/>
-      <w:r>
-        <w:rPr>
-          <w:rFonts w:eastAsia="Times New Roman" w:cstheme="minorHAnsi"/>
-          <w:color w:val="33444C"/>
-          <w:sz w:val="24"/>
-          <w:szCs w:val="24"/>
-        </w:rPr>
-        <w:t>Credentials :</w:t>
-      </w:r>
-      <w:proofErr w:type="gramEnd"/>
-      <w:r>
-        <w:rPr>
-          <w:rFonts w:eastAsia="Times New Roman" w:cstheme="minorHAnsi"/>
-          <w:color w:val="33444C"/>
-          <w:sz w:val="24"/>
-          <w:szCs w:val="24"/>
-        </w:rPr>
-        <w:t xml:space="preserve"> </w:t>
+          <w:rFonts w:cstheme="minorHAnsi"/>
+          <w:color w:val="333333"/>
+          <w:sz w:val="24"/>
+          <w:szCs w:val="24"/>
+          <w:shd w:val="clear" w:color="auto" w:fill="F9F9F9"/>
+        </w:rPr>
+      </w:pPr>
+      <w:r>
+        <w:rPr>
+          <w:rFonts w:eastAsia="Times New Roman" w:cstheme="minorHAnsi"/>
+          <w:color w:val="33444C"/>
+          <w:sz w:val="24"/>
+          <w:szCs w:val="24"/>
+        </w:rPr>
+        <w:t xml:space="preserve">Check </w:t>
+      </w:r>
+      <w:r>
+        <w:rPr>
+          <w:rFonts w:cstheme="minorHAnsi"/>
+          <w:color w:val="333333"/>
+          <w:sz w:val="24"/>
+          <w:szCs w:val="24"/>
+          <w:shd w:val="clear" w:color="auto" w:fill="F9F9F9"/>
+        </w:rPr>
+        <w:t xml:space="preserve">GitHub hook trigger for </w:t>
       </w:r>
       <w:proofErr w:type="spellStart"/>
       <w:r>
         <w:rPr>
-          <w:rFonts w:eastAsia="Times New Roman" w:cstheme="minorHAnsi"/>
-          <w:color w:val="33444C"/>
-          <w:sz w:val="24"/>
-          <w:szCs w:val="24"/>
-        </w:rPr>
-        <w:t>github</w:t>
+          <w:rFonts w:cstheme="minorHAnsi"/>
+          <w:color w:val="333333"/>
+          <w:sz w:val="24"/>
+          <w:szCs w:val="24"/>
+          <w:shd w:val="clear" w:color="auto" w:fill="F9F9F9"/>
+        </w:rPr>
+        <w:t>GITScm</w:t>
       </w:r>
       <w:proofErr w:type="spellEnd"/>
       <w:r>
         <w:rPr>
-          <w:rFonts w:eastAsia="Times New Roman" w:cstheme="minorHAnsi"/>
-          <w:color w:val="33444C"/>
-          <w:sz w:val="24"/>
-          <w:szCs w:val="24"/>
-        </w:rPr>
-        <w:t xml:space="preserve"> (one created in above step)</w:t>
+          <w:rFonts w:cstheme="minorHAnsi"/>
+          <w:color w:val="333333"/>
+          <w:sz w:val="24"/>
+          <w:szCs w:val="24"/>
+          <w:shd w:val="clear" w:color="auto" w:fill="F9F9F9"/>
+        </w:rPr>
+        <w:t xml:space="preserve"> polling</w:t>
       </w:r>
     </w:p>
     <w:p>
@@ -3542,32 +3627,13 @@
         <w:spacing w:before="150" w:after="150" w:line="360" w:lineRule="atLeast"/>
         <w:ind w:left="990"/>
         <w:rPr>
-          <w:rFonts w:eastAsia="Times New Roman" w:cstheme="minorHAnsi"/>
-          <w:color w:val="33444C"/>
-          <w:sz w:val="24"/>
-          <w:szCs w:val="24"/>
-        </w:rPr>
-      </w:pPr>
-      <w:proofErr w:type="gramStart"/>
-      <w:r>
-        <w:rPr>
-          <w:rFonts w:eastAsia="Times New Roman" w:cstheme="minorHAnsi"/>
-          <w:color w:val="33444C"/>
-          <w:sz w:val="24"/>
-          <w:szCs w:val="24"/>
-        </w:rPr>
-        <w:t>Branch :</w:t>
-      </w:r>
-      <w:proofErr w:type="gramEnd"/>
-      <w:r>
-        <w:rPr>
-          <w:rFonts w:eastAsia="Times New Roman" w:cstheme="minorHAnsi"/>
-          <w:color w:val="33444C"/>
-          <w:sz w:val="24"/>
-          <w:szCs w:val="24"/>
-        </w:rPr>
-        <w:t xml:space="preserve"> master</w:t>
-      </w:r>
+          <w:rFonts w:cstheme="minorHAnsi"/>
+          <w:color w:val="333333"/>
+          <w:sz w:val="24"/>
+          <w:szCs w:val="24"/>
+          <w:shd w:val="clear" w:color="auto" w:fill="F9F9F9"/>
+        </w:rPr>
+      </w:pPr>
     </w:p>
     <w:p>
       <w:pPr>
@@ -3584,50 +3650,13 @@
       </w:pPr>
       <w:r>
         <w:rPr>
-          <w:rFonts w:eastAsia="Times New Roman" w:cstheme="minorHAnsi"/>
-          <w:color w:val="33444C"/>
-          <w:sz w:val="24"/>
-          <w:szCs w:val="24"/>
-        </w:rPr>
-        <w:t>Additional behavior: clean before checkout</w:t>
-      </w:r>
-    </w:p>
-    <w:p>
-      <w:pPr>
-        <w:pStyle w:val="ListParagraph"/>
-        <w:shd w:val="clear" w:color="auto" w:fill="FFFFFF"/>
-        <w:spacing w:before="150" w:after="150" w:line="360" w:lineRule="atLeast"/>
-        <w:ind w:left="990"/>
-        <w:rPr>
-          <w:rFonts w:eastAsia="Times New Roman" w:cstheme="minorHAnsi"/>
-          <w:color w:val="33444C"/>
-          <w:sz w:val="24"/>
-          <w:szCs w:val="24"/>
-        </w:rPr>
-      </w:pPr>
-    </w:p>
-    <w:p>
-      <w:pPr>
-        <w:pStyle w:val="ListParagraph"/>
-        <w:shd w:val="clear" w:color="auto" w:fill="FFFFFF"/>
-        <w:spacing w:before="150" w:after="150" w:line="360" w:lineRule="atLeast"/>
-        <w:ind w:left="990"/>
-        <w:rPr>
-          <w:rFonts w:eastAsia="Times New Roman" w:cstheme="minorHAnsi"/>
-          <w:color w:val="33444C"/>
-          <w:sz w:val="24"/>
-          <w:szCs w:val="24"/>
-        </w:rPr>
-      </w:pPr>
-      <w:r>
-        <w:rPr>
           <w:noProof/>
         </w:rPr>
         <w:drawing>
-          <wp:inline distT="0" distB="0" distL="0" distR="0" wp14:anchorId="4714B69D" wp14:editId="279E581D">
-            <wp:extent cx="5943600" cy="3075940"/>
+          <wp:inline distT="0" distB="0" distL="0" distR="0" wp14:anchorId="0E034C70" wp14:editId="366DD0A0">
+            <wp:extent cx="5943600" cy="1009650"/>
             <wp:effectExtent l="0" t="0" r="0" b="0"/>
-            <wp:docPr id="57" name="Picture 57"/>
+            <wp:docPr id="58" name="Picture 58"/>
             <wp:cNvGraphicFramePr>
               <a:graphicFrameLocks xmlns:a="http://schemas.openxmlformats.org/drawingml/2006/main" noChangeAspect="1"/>
             </wp:cNvGraphicFramePr>
@@ -3647,7 +3676,7 @@
                   <pic:spPr>
                     <a:xfrm>
                       <a:off x="0" y="0"/>
-                      <a:ext cx="5943600" cy="3075940"/>
+                      <a:ext cx="5943600" cy="1009650"/>
                     </a:xfrm>
                     <a:prstGeom prst="rect">
                       <a:avLst/>
@@ -3677,6 +3706,34 @@
     <w:p>
       <w:pPr>
         <w:pStyle w:val="ListParagraph"/>
+        <w:shd w:val="clear" w:color="auto" w:fill="FFFFFF"/>
+        <w:spacing w:before="150" w:after="150" w:line="360" w:lineRule="atLeast"/>
+        <w:ind w:left="990"/>
+        <w:rPr>
+          <w:rFonts w:eastAsia="Times New Roman" w:cstheme="minorHAnsi"/>
+          <w:color w:val="33444C"/>
+          <w:sz w:val="24"/>
+          <w:szCs w:val="24"/>
+        </w:rPr>
+      </w:pPr>
+    </w:p>
+    <w:p>
+      <w:pPr>
+        <w:pStyle w:val="ListParagraph"/>
+        <w:shd w:val="clear" w:color="auto" w:fill="FFFFFF"/>
+        <w:spacing w:before="150" w:after="150" w:line="360" w:lineRule="atLeast"/>
+        <w:ind w:left="990"/>
+        <w:rPr>
+          <w:rFonts w:eastAsia="Times New Roman" w:cstheme="minorHAnsi"/>
+          <w:color w:val="33444C"/>
+          <w:sz w:val="24"/>
+          <w:szCs w:val="24"/>
+        </w:rPr>
+      </w:pPr>
+    </w:p>
+    <w:p>
+      <w:pPr>
+        <w:pStyle w:val="ListParagraph"/>
         <w:numPr>
           <w:ilvl w:val="0"/>
           <w:numId w:val="13"/>
@@ -3697,7 +3754,7 @@
           <w:sz w:val="24"/>
           <w:szCs w:val="24"/>
         </w:rPr>
-        <w:t>Under Build triggers,</w:t>
+        <w:t>Under Build environment,</w:t>
       </w:r>
     </w:p>
     <w:p>
@@ -3707,81 +3764,8 @@
         <w:spacing w:before="150" w:after="150" w:line="360" w:lineRule="atLeast"/>
         <w:ind w:left="990"/>
         <w:rPr>
-          <w:rFonts w:cstheme="minorHAnsi"/>
-          <w:color w:val="333333"/>
-          <w:sz w:val="24"/>
-          <w:szCs w:val="24"/>
-          <w:shd w:val="clear" w:color="auto" w:fill="F9F9F9"/>
-        </w:rPr>
-      </w:pPr>
-      <w:r>
-        <w:rPr>
-          <w:rFonts w:eastAsia="Times New Roman" w:cstheme="minorHAnsi"/>
-          <w:color w:val="33444C"/>
-          <w:sz w:val="24"/>
-          <w:szCs w:val="24"/>
-        </w:rPr>
-        <w:t xml:space="preserve">Check </w:t>
-      </w:r>
-      <w:r>
-        <w:rPr>
-          <w:rFonts w:cstheme="minorHAnsi"/>
-          <w:color w:val="333333"/>
-          <w:sz w:val="24"/>
-          <w:szCs w:val="24"/>
-          <w:shd w:val="clear" w:color="auto" w:fill="F9F9F9"/>
-        </w:rPr>
-        <w:t xml:space="preserve">GitHub hook trigger for </w:t>
-      </w:r>
-      <w:proofErr w:type="spellStart"/>
-      <w:r>
-        <w:rPr>
-          <w:rFonts w:cstheme="minorHAnsi"/>
-          <w:color w:val="333333"/>
-          <w:sz w:val="24"/>
-          <w:szCs w:val="24"/>
-          <w:shd w:val="clear" w:color="auto" w:fill="F9F9F9"/>
-        </w:rPr>
-        <w:t>GITScm</w:t>
-      </w:r>
-      <w:proofErr w:type="spellEnd"/>
-      <w:r>
-        <w:rPr>
-          <w:rFonts w:cstheme="minorHAnsi"/>
-          <w:color w:val="333333"/>
-          <w:sz w:val="24"/>
-          <w:szCs w:val="24"/>
-          <w:shd w:val="clear" w:color="auto" w:fill="F9F9F9"/>
-        </w:rPr>
-        <w:t xml:space="preserve"> polling</w:t>
-      </w:r>
-    </w:p>
-    <w:p>
-      <w:pPr>
-        <w:pStyle w:val="ListParagraph"/>
-        <w:shd w:val="clear" w:color="auto" w:fill="FFFFFF"/>
-        <w:spacing w:before="150" w:after="150" w:line="360" w:lineRule="atLeast"/>
-        <w:ind w:left="990"/>
-        <w:rPr>
-          <w:rFonts w:cstheme="minorHAnsi"/>
-          <w:color w:val="333333"/>
-          <w:sz w:val="24"/>
-          <w:szCs w:val="24"/>
-          <w:shd w:val="clear" w:color="auto" w:fill="F9F9F9"/>
-        </w:rPr>
-      </w:pPr>
-    </w:p>
-    <w:p>
-      <w:pPr>
-        <w:pStyle w:val="ListParagraph"/>
-        <w:shd w:val="clear" w:color="auto" w:fill="FFFFFF"/>
-        <w:spacing w:before="150" w:after="150" w:line="360" w:lineRule="atLeast"/>
-        <w:ind w:left="990"/>
-        <w:rPr>
-          <w:rFonts w:eastAsia="Times New Roman" w:cstheme="minorHAnsi"/>
-          <w:color w:val="33444C"/>
-          <w:sz w:val="24"/>
-          <w:szCs w:val="24"/>
+          <w:rFonts w:eastAsia="Times New Roman" w:cstheme="minorHAnsi"/>
+          <w:color w:val="33444C"/>
         </w:rPr>
       </w:pPr>
       <w:r>
@@ -3789,10 +3773,10 @@
           <w:noProof/>
         </w:rPr>
         <w:drawing>
-          <wp:inline distT="0" distB="0" distL="0" distR="0" wp14:anchorId="0E034C70" wp14:editId="366DD0A0">
-            <wp:extent cx="5943600" cy="1009650"/>
+          <wp:inline distT="0" distB="0" distL="0" distR="0" wp14:anchorId="31D93EC4" wp14:editId="77AFDA6D">
+            <wp:extent cx="5943600" cy="2117725"/>
             <wp:effectExtent l="0" t="0" r="0" b="0"/>
-            <wp:docPr id="58" name="Picture 58"/>
+            <wp:docPr id="59" name="Picture 59"/>
             <wp:cNvGraphicFramePr>
               <a:graphicFrameLocks xmlns:a="http://schemas.openxmlformats.org/drawingml/2006/main" noChangeAspect="1"/>
             </wp:cNvGraphicFramePr>
@@ -3812,7 +3796,7 @@
                   <pic:spPr>
                     <a:xfrm>
                       <a:off x="0" y="0"/>
-                      <a:ext cx="5943600" cy="1009650"/>
+                      <a:ext cx="5943600" cy="2117725"/>
                     </a:xfrm>
                     <a:prstGeom prst="rect">
                       <a:avLst/>
@@ -3834,36 +3818,6 @@
         <w:rPr>
           <w:rFonts w:eastAsia="Times New Roman" w:cstheme="minorHAnsi"/>
           <w:color w:val="33444C"/>
-          <w:sz w:val="24"/>
-          <w:szCs w:val="24"/>
-        </w:rPr>
-      </w:pPr>
-    </w:p>
-    <w:p>
-      <w:pPr>
-        <w:pStyle w:val="ListParagraph"/>
-        <w:shd w:val="clear" w:color="auto" w:fill="FFFFFF"/>
-        <w:spacing w:before="150" w:after="150" w:line="360" w:lineRule="atLeast"/>
-        <w:ind w:left="990"/>
-        <w:rPr>
-          <w:rFonts w:eastAsia="Times New Roman" w:cstheme="minorHAnsi"/>
-          <w:color w:val="33444C"/>
-          <w:sz w:val="24"/>
-          <w:szCs w:val="24"/>
-        </w:rPr>
-      </w:pPr>
-    </w:p>
-    <w:p>
-      <w:pPr>
-        <w:pStyle w:val="ListParagraph"/>
-        <w:shd w:val="clear" w:color="auto" w:fill="FFFFFF"/>
-        <w:spacing w:before="150" w:after="150" w:line="360" w:lineRule="atLeast"/>
-        <w:ind w:left="990"/>
-        <w:rPr>
-          <w:rFonts w:eastAsia="Times New Roman" w:cstheme="minorHAnsi"/>
-          <w:color w:val="33444C"/>
-          <w:sz w:val="24"/>
-          <w:szCs w:val="24"/>
         </w:rPr>
       </w:pPr>
     </w:p>
@@ -3879,20 +3833,594 @@
         <w:rPr>
           <w:rFonts w:eastAsia="Times New Roman" w:cstheme="minorHAnsi"/>
           <w:color w:val="33444C"/>
-          <w:sz w:val="24"/>
-          <w:szCs w:val="24"/>
-        </w:rPr>
-      </w:pPr>
-      <w:r>
-        <w:rPr>
-          <w:rFonts w:eastAsia="Times New Roman" w:cstheme="minorHAnsi"/>
-          <w:color w:val="33444C"/>
-          <w:sz w:val="24"/>
-          <w:szCs w:val="24"/>
+        </w:rPr>
+      </w:pPr>
+      <w:r>
+        <w:rPr>
+          <w:rFonts w:eastAsia="Times New Roman" w:cstheme="minorHAnsi"/>
+          <w:color w:val="33444C"/>
+        </w:rPr>
+        <w:t>Under Build, Add Build Steps &gt; execute windows batch command</w:t>
+      </w:r>
+    </w:p>
+    <w:p>
+      <w:pPr>
+        <w:pStyle w:val="ListParagraph"/>
+        <w:numPr>
+          <w:ilvl w:val="1"/>
+          <w:numId w:val="13"/>
+        </w:numPr>
+        <w:shd w:val="clear" w:color="auto" w:fill="FFFFFF"/>
+        <w:spacing w:before="150" w:after="150" w:line="360" w:lineRule="atLeast"/>
+        <w:rPr>
+          <w:rFonts w:eastAsia="Times New Roman" w:cstheme="minorHAnsi"/>
+          <w:color w:val="33444C"/>
+        </w:rPr>
+      </w:pPr>
+      <w:r>
+        <w:rPr>
+          <w:rFonts w:eastAsia="Times New Roman" w:cstheme="minorHAnsi"/>
+          <w:color w:val="33444C"/>
+        </w:rPr>
+        <w:t xml:space="preserve">Mac user choose Execute Shell </w:t>
+      </w:r>
+    </w:p>
+    <w:p>
+      <w:pPr>
+        <w:pStyle w:val="ListParagraph"/>
+        <w:shd w:val="clear" w:color="auto" w:fill="FFFFFF"/>
+        <w:spacing w:before="150" w:after="150" w:line="360" w:lineRule="atLeast"/>
+        <w:ind w:left="990"/>
+        <w:rPr>
+          <w:rFonts w:eastAsia="Times New Roman" w:cstheme="minorHAnsi"/>
+          <w:color w:val="33444C"/>
+        </w:rPr>
+      </w:pPr>
+      <w:r>
+        <w:rPr>
+          <w:rFonts w:eastAsia="Times New Roman" w:cstheme="minorHAnsi"/>
+          <w:color w:val="33444C"/>
         </w:rPr>
         <w:lastRenderedPageBreak/>
-        <w:t>Under Build environment,</w:t>
-      </w:r>
+        <w:t>Add the below commands and save</w:t>
+      </w:r>
+    </w:p>
+    <w:p>
+      <w:pPr>
+        <w:shd w:val="clear" w:color="auto" w:fill="1E1E1E"/>
+        <w:spacing w:line="270" w:lineRule="atLeast"/>
+        <w:rPr>
+          <w:rFonts w:ascii="Menlo" w:hAnsi="Menlo" w:cs="Menlo"/>
+          <w:color w:val="D4D4D4"/>
+          <w:sz w:val="18"/>
+          <w:szCs w:val="18"/>
+        </w:rPr>
+      </w:pPr>
+    </w:p>
+    <w:p>
+      <w:pPr>
+        <w:shd w:val="clear" w:color="auto" w:fill="1E1E1E"/>
+        <w:spacing w:line="270" w:lineRule="atLeast"/>
+        <w:rPr>
+          <w:rFonts w:ascii="Menlo" w:hAnsi="Menlo" w:cs="Menlo"/>
+          <w:color w:val="D4D4D4"/>
+          <w:sz w:val="18"/>
+          <w:szCs w:val="18"/>
+        </w:rPr>
+      </w:pPr>
+      <w:r>
+        <w:rPr>
+          <w:rFonts w:ascii="Menlo" w:hAnsi="Menlo" w:cs="Menlo"/>
+          <w:color w:val="D4D4D4"/>
+          <w:sz w:val="18"/>
+          <w:szCs w:val="18"/>
+        </w:rPr>
+        <w:t>echo "Build Started"</w:t>
+      </w:r>
+    </w:p>
+    <w:p>
+      <w:pPr>
+        <w:shd w:val="clear" w:color="auto" w:fill="1E1E1E"/>
+        <w:spacing w:line="270" w:lineRule="atLeast"/>
+        <w:rPr>
+          <w:rFonts w:ascii="Menlo" w:hAnsi="Menlo" w:cs="Menlo"/>
+          <w:color w:val="D4D4D4"/>
+          <w:sz w:val="18"/>
+          <w:szCs w:val="18"/>
+        </w:rPr>
+      </w:pPr>
+    </w:p>
+    <w:p>
+      <w:pPr>
+        <w:shd w:val="clear" w:color="auto" w:fill="1E1E1E"/>
+        <w:spacing w:line="270" w:lineRule="atLeast"/>
+        <w:rPr>
+          <w:rFonts w:ascii="Menlo" w:hAnsi="Menlo" w:cs="Menlo"/>
+          <w:color w:val="D4D4D4"/>
+          <w:sz w:val="18"/>
+          <w:szCs w:val="18"/>
+        </w:rPr>
+      </w:pPr>
+      <w:r>
+        <w:rPr>
+          <w:rFonts w:ascii="Menlo" w:hAnsi="Menlo" w:cs="Menlo"/>
+          <w:color w:val="D4D4D4"/>
+          <w:sz w:val="18"/>
+          <w:szCs w:val="18"/>
+        </w:rPr>
+        <w:t># to Stop the Existing running Container</w:t>
+      </w:r>
+    </w:p>
+    <w:p>
+      <w:pPr>
+        <w:shd w:val="clear" w:color="auto" w:fill="1E1E1E"/>
+        <w:spacing w:line="270" w:lineRule="atLeast"/>
+        <w:rPr>
+          <w:rFonts w:ascii="Menlo" w:hAnsi="Menlo" w:cs="Menlo"/>
+          <w:color w:val="D4D4D4"/>
+          <w:sz w:val="18"/>
+          <w:szCs w:val="18"/>
+        </w:rPr>
+      </w:pPr>
+      <w:r>
+        <w:rPr>
+          <w:rFonts w:ascii="Menlo" w:hAnsi="Menlo" w:cs="Menlo"/>
+          <w:color w:val="D4D4D4"/>
+          <w:sz w:val="18"/>
+          <w:szCs w:val="18"/>
+        </w:rPr>
+        <w:t xml:space="preserve">docker stop </w:t>
+      </w:r>
+      <w:proofErr w:type="spellStart"/>
+      <w:r>
+        <w:rPr>
+          <w:rFonts w:ascii="Menlo" w:hAnsi="Menlo" w:cs="Menlo"/>
+          <w:color w:val="D4D4D4"/>
+          <w:sz w:val="18"/>
+          <w:szCs w:val="18"/>
+        </w:rPr>
+        <w:t>nginx_web_server</w:t>
+      </w:r>
+      <w:proofErr w:type="spellEnd"/>
+      <w:r>
+        <w:rPr>
+          <w:rFonts w:ascii="Menlo" w:hAnsi="Menlo" w:cs="Menlo"/>
+          <w:color w:val="D4D4D4"/>
+          <w:sz w:val="18"/>
+          <w:szCs w:val="18"/>
+        </w:rPr>
+        <w:t xml:space="preserve"> </w:t>
+      </w:r>
+    </w:p>
+    <w:p>
+      <w:pPr>
+        <w:shd w:val="clear" w:color="auto" w:fill="1E1E1E"/>
+        <w:spacing w:line="270" w:lineRule="atLeast"/>
+        <w:rPr>
+          <w:rFonts w:ascii="Menlo" w:hAnsi="Menlo" w:cs="Menlo"/>
+          <w:color w:val="D4D4D4"/>
+          <w:sz w:val="18"/>
+          <w:szCs w:val="18"/>
+        </w:rPr>
+      </w:pPr>
+    </w:p>
+    <w:p>
+      <w:pPr>
+        <w:shd w:val="clear" w:color="auto" w:fill="1E1E1E"/>
+        <w:spacing w:line="270" w:lineRule="atLeast"/>
+        <w:rPr>
+          <w:rFonts w:ascii="Menlo" w:hAnsi="Menlo" w:cs="Menlo"/>
+          <w:color w:val="D4D4D4"/>
+          <w:sz w:val="18"/>
+          <w:szCs w:val="18"/>
+        </w:rPr>
+      </w:pPr>
+      <w:r>
+        <w:rPr>
+          <w:rFonts w:ascii="Menlo" w:hAnsi="Menlo" w:cs="Menlo"/>
+          <w:color w:val="D4D4D4"/>
+          <w:sz w:val="18"/>
+          <w:szCs w:val="18"/>
+        </w:rPr>
+        <w:t># to Remove and clean the Existing Image</w:t>
+      </w:r>
+    </w:p>
+    <w:p>
+      <w:pPr>
+        <w:shd w:val="clear" w:color="auto" w:fill="1E1E1E"/>
+        <w:spacing w:line="270" w:lineRule="atLeast"/>
+        <w:rPr>
+          <w:rFonts w:ascii="Menlo" w:hAnsi="Menlo" w:cs="Menlo"/>
+          <w:color w:val="D4D4D4"/>
+          <w:sz w:val="18"/>
+          <w:szCs w:val="18"/>
+        </w:rPr>
+      </w:pPr>
+      <w:r>
+        <w:rPr>
+          <w:rFonts w:ascii="Menlo" w:hAnsi="Menlo" w:cs="Menlo"/>
+          <w:color w:val="D4D4D4"/>
+          <w:sz w:val="18"/>
+          <w:szCs w:val="18"/>
+        </w:rPr>
+        <w:t xml:space="preserve">docker </w:t>
+      </w:r>
+      <w:proofErr w:type="spellStart"/>
+      <w:r>
+        <w:rPr>
+          <w:rFonts w:ascii="Menlo" w:hAnsi="Menlo" w:cs="Menlo"/>
+          <w:color w:val="D4D4D4"/>
+          <w:sz w:val="18"/>
+          <w:szCs w:val="18"/>
+        </w:rPr>
+        <w:t>rmi</w:t>
+      </w:r>
+      <w:proofErr w:type="spellEnd"/>
+      <w:r>
+        <w:rPr>
+          <w:rFonts w:ascii="Menlo" w:hAnsi="Menlo" w:cs="Menlo"/>
+          <w:color w:val="D4D4D4"/>
+          <w:sz w:val="18"/>
+          <w:szCs w:val="18"/>
+        </w:rPr>
+        <w:t xml:space="preserve"> -f </w:t>
+      </w:r>
+      <w:proofErr w:type="spellStart"/>
+      <w:r>
+        <w:rPr>
+          <w:rFonts w:ascii="Menlo" w:hAnsi="Menlo" w:cs="Menlo"/>
+          <w:color w:val="D4D4D4"/>
+          <w:sz w:val="18"/>
+          <w:szCs w:val="18"/>
+        </w:rPr>
+        <w:t>nginx_web_server</w:t>
+      </w:r>
+      <w:proofErr w:type="spellEnd"/>
+    </w:p>
+    <w:p>
+      <w:pPr>
+        <w:shd w:val="clear" w:color="auto" w:fill="1E1E1E"/>
+        <w:spacing w:line="270" w:lineRule="atLeast"/>
+        <w:rPr>
+          <w:rFonts w:ascii="Menlo" w:hAnsi="Menlo" w:cs="Menlo"/>
+          <w:color w:val="D4D4D4"/>
+          <w:sz w:val="18"/>
+          <w:szCs w:val="18"/>
+        </w:rPr>
+      </w:pPr>
+    </w:p>
+    <w:p>
+      <w:pPr>
+        <w:shd w:val="clear" w:color="auto" w:fill="1E1E1E"/>
+        <w:spacing w:line="270" w:lineRule="atLeast"/>
+        <w:rPr>
+          <w:rFonts w:ascii="Menlo" w:hAnsi="Menlo" w:cs="Menlo"/>
+          <w:color w:val="D4D4D4"/>
+          <w:sz w:val="18"/>
+          <w:szCs w:val="18"/>
+        </w:rPr>
+      </w:pPr>
+      <w:proofErr w:type="spellStart"/>
+      <w:r>
+        <w:rPr>
+          <w:rFonts w:ascii="Menlo" w:hAnsi="Menlo" w:cs="Menlo"/>
+          <w:color w:val="D4D4D4"/>
+          <w:sz w:val="18"/>
+          <w:szCs w:val="18"/>
+        </w:rPr>
+        <w:t>pwd</w:t>
+      </w:r>
+      <w:proofErr w:type="spellEnd"/>
+    </w:p>
+    <w:p>
+      <w:pPr>
+        <w:shd w:val="clear" w:color="auto" w:fill="1E1E1E"/>
+        <w:spacing w:line="270" w:lineRule="atLeast"/>
+        <w:rPr>
+          <w:rFonts w:ascii="Menlo" w:hAnsi="Menlo" w:cs="Menlo"/>
+          <w:color w:val="D4D4D4"/>
+          <w:sz w:val="18"/>
+          <w:szCs w:val="18"/>
+        </w:rPr>
+      </w:pPr>
+    </w:p>
+    <w:p>
+      <w:pPr>
+        <w:shd w:val="clear" w:color="auto" w:fill="1E1E1E"/>
+        <w:spacing w:line="270" w:lineRule="atLeast"/>
+        <w:rPr>
+          <w:rFonts w:ascii="Menlo" w:hAnsi="Menlo" w:cs="Menlo"/>
+          <w:color w:val="D4D4D4"/>
+          <w:sz w:val="18"/>
+          <w:szCs w:val="18"/>
+        </w:rPr>
+      </w:pPr>
+      <w:r>
+        <w:rPr>
+          <w:rFonts w:ascii="Menlo" w:hAnsi="Menlo" w:cs="Menlo"/>
+          <w:color w:val="D4D4D4"/>
+          <w:sz w:val="18"/>
+          <w:szCs w:val="18"/>
+        </w:rPr>
+        <w:t xml:space="preserve">ls -al </w:t>
+      </w:r>
+    </w:p>
+    <w:p>
+      <w:pPr>
+        <w:shd w:val="clear" w:color="auto" w:fill="1E1E1E"/>
+        <w:spacing w:line="270" w:lineRule="atLeast"/>
+        <w:rPr>
+          <w:rFonts w:ascii="Menlo" w:hAnsi="Menlo" w:cs="Menlo"/>
+          <w:color w:val="D4D4D4"/>
+          <w:sz w:val="18"/>
+          <w:szCs w:val="18"/>
+        </w:rPr>
+      </w:pPr>
+    </w:p>
+    <w:p>
+      <w:pPr>
+        <w:shd w:val="clear" w:color="auto" w:fill="1E1E1E"/>
+        <w:spacing w:line="270" w:lineRule="atLeast"/>
+        <w:rPr>
+          <w:rFonts w:ascii="Menlo" w:hAnsi="Menlo" w:cs="Menlo"/>
+          <w:color w:val="D4D4D4"/>
+          <w:sz w:val="18"/>
+          <w:szCs w:val="18"/>
+        </w:rPr>
+      </w:pPr>
+      <w:r>
+        <w:rPr>
+          <w:rFonts w:ascii="Menlo" w:hAnsi="Menlo" w:cs="Menlo"/>
+          <w:color w:val="D4D4D4"/>
+          <w:sz w:val="18"/>
+          <w:szCs w:val="18"/>
+        </w:rPr>
+        <w:t># CD into the project Folder</w:t>
+      </w:r>
+    </w:p>
+    <w:p>
+      <w:pPr>
+        <w:shd w:val="clear" w:color="auto" w:fill="1E1E1E"/>
+        <w:spacing w:line="270" w:lineRule="atLeast"/>
+        <w:rPr>
+          <w:rFonts w:ascii="Menlo" w:hAnsi="Menlo" w:cs="Menlo"/>
+          <w:color w:val="D4D4D4"/>
+          <w:sz w:val="18"/>
+          <w:szCs w:val="18"/>
+        </w:rPr>
+      </w:pPr>
+      <w:r>
+        <w:rPr>
+          <w:rFonts w:ascii="Menlo" w:hAnsi="Menlo" w:cs="Menlo"/>
+          <w:color w:val="D4D4D4"/>
+          <w:sz w:val="18"/>
+          <w:szCs w:val="18"/>
+        </w:rPr>
+        <w:t xml:space="preserve">cd </w:t>
+      </w:r>
+      <w:proofErr w:type="spellStart"/>
+      <w:r>
+        <w:rPr>
+          <w:rFonts w:ascii="Menlo" w:hAnsi="Menlo" w:cs="Menlo"/>
+          <w:color w:val="D4D4D4"/>
+          <w:sz w:val="18"/>
+          <w:szCs w:val="18"/>
+        </w:rPr>
+        <w:t>nginx_demo</w:t>
+      </w:r>
+      <w:proofErr w:type="spellEnd"/>
+    </w:p>
+    <w:p>
+      <w:pPr>
+        <w:shd w:val="clear" w:color="auto" w:fill="1E1E1E"/>
+        <w:spacing w:line="270" w:lineRule="atLeast"/>
+        <w:rPr>
+          <w:rFonts w:ascii="Menlo" w:hAnsi="Menlo" w:cs="Menlo"/>
+          <w:color w:val="D4D4D4"/>
+          <w:sz w:val="18"/>
+          <w:szCs w:val="18"/>
+        </w:rPr>
+      </w:pPr>
+    </w:p>
+    <w:p>
+      <w:pPr>
+        <w:shd w:val="clear" w:color="auto" w:fill="1E1E1E"/>
+        <w:spacing w:line="270" w:lineRule="atLeast"/>
+        <w:rPr>
+          <w:rFonts w:ascii="Menlo" w:hAnsi="Menlo" w:cs="Menlo"/>
+          <w:color w:val="D4D4D4"/>
+          <w:sz w:val="18"/>
+          <w:szCs w:val="18"/>
+        </w:rPr>
+      </w:pPr>
+      <w:r>
+        <w:rPr>
+          <w:rFonts w:ascii="Menlo" w:hAnsi="Menlo" w:cs="Menlo"/>
+          <w:color w:val="D4D4D4"/>
+          <w:sz w:val="18"/>
+          <w:szCs w:val="18"/>
+        </w:rPr>
+        <w:t># To Build the Docker image</w:t>
+      </w:r>
+    </w:p>
+    <w:p>
+      <w:pPr>
+        <w:shd w:val="clear" w:color="auto" w:fill="1E1E1E"/>
+        <w:spacing w:line="270" w:lineRule="atLeast"/>
+        <w:rPr>
+          <w:rFonts w:ascii="Menlo" w:hAnsi="Menlo" w:cs="Menlo"/>
+          <w:color w:val="D4D4D4"/>
+          <w:sz w:val="18"/>
+          <w:szCs w:val="18"/>
+        </w:rPr>
+      </w:pPr>
+      <w:r>
+        <w:rPr>
+          <w:rFonts w:ascii="Menlo" w:hAnsi="Menlo" w:cs="Menlo"/>
+          <w:color w:val="D4D4D4"/>
+          <w:sz w:val="18"/>
+          <w:szCs w:val="18"/>
+        </w:rPr>
+        <w:t>docker build --rm -f "</w:t>
+      </w:r>
+      <w:proofErr w:type="spellStart"/>
+      <w:r>
+        <w:rPr>
+          <w:rFonts w:ascii="Menlo" w:hAnsi="Menlo" w:cs="Menlo"/>
+          <w:color w:val="D4D4D4"/>
+          <w:sz w:val="18"/>
+          <w:szCs w:val="18"/>
+        </w:rPr>
+        <w:t>dockerfile</w:t>
+      </w:r>
+      <w:proofErr w:type="spellEnd"/>
+      <w:r>
+        <w:rPr>
+          <w:rFonts w:ascii="Menlo" w:hAnsi="Menlo" w:cs="Menlo"/>
+          <w:color w:val="D4D4D4"/>
+          <w:sz w:val="18"/>
+          <w:szCs w:val="18"/>
+        </w:rPr>
+        <w:t xml:space="preserve">" -t </w:t>
+      </w:r>
+      <w:proofErr w:type="spellStart"/>
+      <w:r>
+        <w:rPr>
+          <w:rFonts w:ascii="Menlo" w:hAnsi="Menlo" w:cs="Menlo"/>
+          <w:color w:val="D4D4D4"/>
+          <w:sz w:val="18"/>
+          <w:szCs w:val="18"/>
+        </w:rPr>
+        <w:t>nginx_web_server</w:t>
+      </w:r>
+      <w:proofErr w:type="spellEnd"/>
+      <w:r>
+        <w:rPr>
+          <w:rFonts w:ascii="Menlo" w:hAnsi="Menlo" w:cs="Menlo"/>
+          <w:color w:val="D4D4D4"/>
+          <w:sz w:val="18"/>
+          <w:szCs w:val="18"/>
+        </w:rPr>
+        <w:t xml:space="preserve"> .</w:t>
+      </w:r>
+    </w:p>
+    <w:p>
+      <w:pPr>
+        <w:shd w:val="clear" w:color="auto" w:fill="1E1E1E"/>
+        <w:spacing w:line="270" w:lineRule="atLeast"/>
+        <w:rPr>
+          <w:rFonts w:ascii="Menlo" w:hAnsi="Menlo" w:cs="Menlo"/>
+          <w:color w:val="D4D4D4"/>
+          <w:sz w:val="18"/>
+          <w:szCs w:val="18"/>
+        </w:rPr>
+      </w:pPr>
+    </w:p>
+    <w:p>
+      <w:pPr>
+        <w:shd w:val="clear" w:color="auto" w:fill="1E1E1E"/>
+        <w:spacing w:line="270" w:lineRule="atLeast"/>
+        <w:rPr>
+          <w:rFonts w:ascii="Menlo" w:hAnsi="Menlo" w:cs="Menlo"/>
+          <w:color w:val="D4D4D4"/>
+          <w:sz w:val="18"/>
+          <w:szCs w:val="18"/>
+        </w:rPr>
+      </w:pPr>
+      <w:r>
+        <w:rPr>
+          <w:rFonts w:ascii="Menlo" w:hAnsi="Menlo" w:cs="Menlo"/>
+          <w:color w:val="D4D4D4"/>
+          <w:sz w:val="18"/>
+          <w:szCs w:val="18"/>
+        </w:rPr>
+        <w:t xml:space="preserve">#To Run the Docker Image </w:t>
+      </w:r>
+    </w:p>
+    <w:p>
+      <w:pPr>
+        <w:shd w:val="clear" w:color="auto" w:fill="1E1E1E"/>
+        <w:spacing w:line="270" w:lineRule="atLeast"/>
+        <w:rPr>
+          <w:rFonts w:ascii="Menlo" w:hAnsi="Menlo" w:cs="Menlo"/>
+          <w:color w:val="D4D4D4"/>
+          <w:sz w:val="18"/>
+          <w:szCs w:val="18"/>
+        </w:rPr>
+      </w:pPr>
+      <w:r>
+        <w:rPr>
+          <w:rFonts w:ascii="Menlo" w:hAnsi="Menlo" w:cs="Menlo"/>
+          <w:color w:val="D4D4D4"/>
+          <w:sz w:val="18"/>
+          <w:szCs w:val="18"/>
+        </w:rPr>
+        <w:t># -d or  --detach -p or --publish</w:t>
+      </w:r>
+    </w:p>
+    <w:p>
+      <w:pPr>
+        <w:shd w:val="clear" w:color="auto" w:fill="1E1E1E"/>
+        <w:spacing w:line="270" w:lineRule="atLeast"/>
+        <w:rPr>
+          <w:rFonts w:ascii="Menlo" w:hAnsi="Menlo" w:cs="Menlo"/>
+          <w:color w:val="D4D4D4"/>
+          <w:sz w:val="18"/>
+          <w:szCs w:val="18"/>
+        </w:rPr>
+      </w:pPr>
+      <w:r>
+        <w:rPr>
+          <w:rFonts w:ascii="Menlo" w:hAnsi="Menlo" w:cs="Menlo"/>
+          <w:color w:val="D4D4D4"/>
+          <w:sz w:val="18"/>
+          <w:szCs w:val="18"/>
+        </w:rPr>
+        <w:t xml:space="preserve">docker run -d --name </w:t>
+      </w:r>
+      <w:proofErr w:type="spellStart"/>
+      <w:r>
+        <w:rPr>
+          <w:rFonts w:ascii="Menlo" w:hAnsi="Menlo" w:cs="Menlo"/>
+          <w:color w:val="D4D4D4"/>
+          <w:sz w:val="18"/>
+          <w:szCs w:val="18"/>
+        </w:rPr>
+        <w:t>nginx_web_server</w:t>
+      </w:r>
+      <w:proofErr w:type="spellEnd"/>
+      <w:r>
+        <w:rPr>
+          <w:rFonts w:ascii="Menlo" w:hAnsi="Menlo" w:cs="Menlo"/>
+          <w:color w:val="D4D4D4"/>
+          <w:sz w:val="18"/>
+          <w:szCs w:val="18"/>
+        </w:rPr>
+        <w:t xml:space="preserve">  -p 80:80 -p 443:443 </w:t>
+      </w:r>
+      <w:proofErr w:type="spellStart"/>
+      <w:r>
+        <w:rPr>
+          <w:rFonts w:ascii="Menlo" w:hAnsi="Menlo" w:cs="Menlo"/>
+          <w:color w:val="D4D4D4"/>
+          <w:sz w:val="18"/>
+          <w:szCs w:val="18"/>
+        </w:rPr>
+        <w:t>nginx_web_server</w:t>
+      </w:r>
+      <w:proofErr w:type="spellEnd"/>
+    </w:p>
+    <w:p>
+      <w:pPr>
+        <w:shd w:val="clear" w:color="auto" w:fill="1E1E1E"/>
+        <w:spacing w:line="270" w:lineRule="atLeast"/>
+        <w:rPr>
+          <w:rFonts w:ascii="Menlo" w:hAnsi="Menlo" w:cs="Menlo"/>
+          <w:color w:val="D4D4D4"/>
+          <w:sz w:val="18"/>
+          <w:szCs w:val="18"/>
+        </w:rPr>
+      </w:pPr>
     </w:p>
     <w:p>
       <w:pPr>
@@ -3905,15 +4433,56 @@
           <w:color w:val="33444C"/>
         </w:rPr>
       </w:pPr>
+    </w:p>
+    <w:p>
+      <w:pPr>
+        <w:pStyle w:val="ListParagraph"/>
+        <w:numPr>
+          <w:ilvl w:val="0"/>
+          <w:numId w:val="13"/>
+        </w:numPr>
+        <w:shd w:val="clear" w:color="auto" w:fill="FFFFFF"/>
+        <w:spacing w:before="150" w:after="150" w:line="360" w:lineRule="atLeast"/>
+        <w:rPr>
+          <w:rFonts w:eastAsia="Times New Roman" w:cstheme="minorHAnsi"/>
+          <w:color w:val="33444C"/>
+        </w:rPr>
+      </w:pPr>
+      <w:r>
+        <w:rPr>
+          <w:rFonts w:eastAsia="Times New Roman" w:cstheme="minorHAnsi"/>
+          <w:color w:val="33444C"/>
+        </w:rPr>
+        <w:t>Your first job is ready to be executed via Jenkins</w:t>
+      </w:r>
+      <w:r>
+        <w:rPr>
+          <w:rFonts w:eastAsia="Times New Roman" w:cstheme="minorHAnsi"/>
+          <w:color w:val="33444C"/>
+        </w:rPr>
+        <w:t xml:space="preserve"> (Click on Build Now)</w:t>
+      </w:r>
+    </w:p>
+    <w:p>
+      <w:pPr>
+        <w:pStyle w:val="ListParagraph"/>
+        <w:shd w:val="clear" w:color="auto" w:fill="FFFFFF"/>
+        <w:spacing w:before="150" w:after="150" w:line="360" w:lineRule="atLeast"/>
+        <w:ind w:left="990"/>
+        <w:rPr>
+          <w:rFonts w:eastAsia="Times New Roman" w:cstheme="minorHAnsi"/>
+          <w:color w:val="33444C"/>
+        </w:rPr>
+      </w:pPr>
       <w:r>
         <w:rPr>
           <w:noProof/>
         </w:rPr>
         <w:drawing>
-          <wp:inline distT="0" distB="0" distL="0" distR="0" wp14:anchorId="31D93EC4" wp14:editId="77AFDA6D">
-            <wp:extent cx="5943600" cy="2117725"/>
-            <wp:effectExtent l="0" t="0" r="0" b="0"/>
-            <wp:docPr id="59" name="Picture 59"/>
+          <wp:inline distT="0" distB="0" distL="0" distR="0" wp14:anchorId="0D8D5BBE" wp14:editId="02840F92">
+            <wp:extent cx="3147060" cy="2873710"/>
+            <wp:effectExtent l="0" t="0" r="0" b="3175"/>
+            <wp:docPr id="16" name="Picture 16"/>
             <wp:cNvGraphicFramePr>
               <a:graphicFrameLocks xmlns:a="http://schemas.openxmlformats.org/drawingml/2006/main" noChangeAspect="1"/>
             </wp:cNvGraphicFramePr>
@@ -3933,678 +4502,6 @@
                   <pic:spPr>
                     <a:xfrm>
                       <a:off x="0" y="0"/>
-                      <a:ext cx="5943600" cy="2117725"/>
-                    </a:xfrm>
-                    <a:prstGeom prst="rect">
-                      <a:avLst/>
-                    </a:prstGeom>
-                  </pic:spPr>
-                </pic:pic>
-              </a:graphicData>
-            </a:graphic>
-          </wp:inline>
-        </w:drawing>
-      </w:r>
-    </w:p>
-    <w:p>
-      <w:pPr>
-        <w:pStyle w:val="ListParagraph"/>
-        <w:shd w:val="clear" w:color="auto" w:fill="FFFFFF"/>
-        <w:spacing w:before="150" w:after="150" w:line="360" w:lineRule="atLeast"/>
-        <w:ind w:left="990"/>
-        <w:rPr>
-          <w:rFonts w:eastAsia="Times New Roman" w:cstheme="minorHAnsi"/>
-          <w:color w:val="33444C"/>
-        </w:rPr>
-      </w:pPr>
-    </w:p>
-    <w:p>
-      <w:pPr>
-        <w:pStyle w:val="ListParagraph"/>
-        <w:numPr>
-          <w:ilvl w:val="0"/>
-          <w:numId w:val="13"/>
-        </w:numPr>
-        <w:shd w:val="clear" w:color="auto" w:fill="FFFFFF"/>
-        <w:spacing w:before="150" w:after="150" w:line="360" w:lineRule="atLeast"/>
-        <w:rPr>
-          <w:rFonts w:eastAsia="Times New Roman" w:cstheme="minorHAnsi"/>
-          <w:color w:val="33444C"/>
-        </w:rPr>
-      </w:pPr>
-      <w:r>
-        <w:rPr>
-          <w:rFonts w:eastAsia="Times New Roman" w:cstheme="minorHAnsi"/>
-          <w:color w:val="33444C"/>
-        </w:rPr>
-        <w:t>Under Build, Add Build Steps &gt; execute windows batch command</w:t>
-      </w:r>
-    </w:p>
-    <w:p>
-      <w:pPr>
-        <w:pStyle w:val="ListParagraph"/>
-        <w:shd w:val="clear" w:color="auto" w:fill="FFFFFF"/>
-        <w:spacing w:before="150" w:after="150" w:line="360" w:lineRule="atLeast"/>
-        <w:ind w:left="990"/>
-        <w:rPr>
-          <w:rFonts w:eastAsia="Times New Roman" w:cstheme="minorHAnsi"/>
-          <w:color w:val="33444C"/>
-        </w:rPr>
-      </w:pPr>
-      <w:r>
-        <w:rPr>
-          <w:rFonts w:eastAsia="Times New Roman" w:cstheme="minorHAnsi"/>
-          <w:color w:val="33444C"/>
-        </w:rPr>
-        <w:t>Add the below commands and save</w:t>
-      </w:r>
-    </w:p>
-    <w:p>
-      <w:pPr>
-        <w:shd w:val="clear" w:color="auto" w:fill="1E1E1E"/>
-        <w:spacing w:line="270" w:lineRule="atLeast"/>
-        <w:rPr>
-          <w:rFonts w:ascii="Menlo" w:hAnsi="Menlo" w:cs="Menlo"/>
-          <w:color w:val="D4D4D4"/>
-          <w:sz w:val="18"/>
-          <w:szCs w:val="18"/>
-        </w:rPr>
-      </w:pPr>
-    </w:p>
-    <w:p>
-      <w:pPr>
-        <w:shd w:val="clear" w:color="auto" w:fill="1E1E1E"/>
-        <w:spacing w:line="270" w:lineRule="atLeast"/>
-        <w:rPr>
-          <w:rFonts w:ascii="Menlo" w:hAnsi="Menlo" w:cs="Menlo"/>
-          <w:color w:val="D4D4D4"/>
-          <w:sz w:val="18"/>
-          <w:szCs w:val="18"/>
-        </w:rPr>
-      </w:pPr>
-      <w:r>
-        <w:rPr>
-          <w:rFonts w:ascii="Menlo" w:hAnsi="Menlo" w:cs="Menlo"/>
-          <w:color w:val="D4D4D4"/>
-          <w:sz w:val="18"/>
-          <w:szCs w:val="18"/>
-        </w:rPr>
-        <w:t>echo "Build Started"</w:t>
-      </w:r>
-    </w:p>
-    <w:p>
-      <w:pPr>
-        <w:shd w:val="clear" w:color="auto" w:fill="1E1E1E"/>
-        <w:spacing w:line="270" w:lineRule="atLeast"/>
-        <w:rPr>
-          <w:rFonts w:ascii="Menlo" w:hAnsi="Menlo" w:cs="Menlo"/>
-          <w:color w:val="D4D4D4"/>
-          <w:sz w:val="18"/>
-          <w:szCs w:val="18"/>
-        </w:rPr>
-      </w:pPr>
-    </w:p>
-    <w:p>
-      <w:pPr>
-        <w:shd w:val="clear" w:color="auto" w:fill="1E1E1E"/>
-        <w:spacing w:line="270" w:lineRule="atLeast"/>
-        <w:rPr>
-          <w:rFonts w:ascii="Menlo" w:hAnsi="Menlo" w:cs="Menlo"/>
-          <w:color w:val="D4D4D4"/>
-          <w:sz w:val="18"/>
-          <w:szCs w:val="18"/>
-        </w:rPr>
-      </w:pPr>
-      <w:r>
-        <w:rPr>
-          <w:rFonts w:ascii="Menlo" w:hAnsi="Menlo" w:cs="Menlo"/>
-          <w:color w:val="D4D4D4"/>
-          <w:sz w:val="18"/>
-          <w:szCs w:val="18"/>
-        </w:rPr>
-        <w:t># to Stop the Existing running Container</w:t>
-      </w:r>
-    </w:p>
-    <w:p>
-      <w:pPr>
-        <w:shd w:val="clear" w:color="auto" w:fill="1E1E1E"/>
-        <w:spacing w:line="270" w:lineRule="atLeast"/>
-        <w:rPr>
-          <w:rFonts w:ascii="Menlo" w:hAnsi="Menlo" w:cs="Menlo"/>
-          <w:color w:val="D4D4D4"/>
-          <w:sz w:val="18"/>
-          <w:szCs w:val="18"/>
-        </w:rPr>
-      </w:pPr>
-      <w:r>
-        <w:rPr>
-          <w:rFonts w:ascii="Menlo" w:hAnsi="Menlo" w:cs="Menlo"/>
-          <w:color w:val="D4D4D4"/>
-          <w:sz w:val="18"/>
-          <w:szCs w:val="18"/>
-        </w:rPr>
-        <w:t xml:space="preserve">docker stop </w:t>
-      </w:r>
-      <w:proofErr w:type="spellStart"/>
-      <w:r>
-        <w:rPr>
-          <w:rFonts w:ascii="Menlo" w:hAnsi="Menlo" w:cs="Menlo"/>
-          <w:color w:val="D4D4D4"/>
-          <w:sz w:val="18"/>
-          <w:szCs w:val="18"/>
-        </w:rPr>
-        <w:t>nginx_web_server</w:t>
-      </w:r>
-      <w:proofErr w:type="spellEnd"/>
-      <w:r>
-        <w:rPr>
-          <w:rFonts w:ascii="Menlo" w:hAnsi="Menlo" w:cs="Menlo"/>
-          <w:color w:val="D4D4D4"/>
-          <w:sz w:val="18"/>
-          <w:szCs w:val="18"/>
-        </w:rPr>
-        <w:t xml:space="preserve"> </w:t>
-      </w:r>
-    </w:p>
-    <w:p>
-      <w:pPr>
-        <w:shd w:val="clear" w:color="auto" w:fill="1E1E1E"/>
-        <w:spacing w:line="270" w:lineRule="atLeast"/>
-        <w:rPr>
-          <w:rFonts w:ascii="Menlo" w:hAnsi="Menlo" w:cs="Menlo"/>
-          <w:color w:val="D4D4D4"/>
-          <w:sz w:val="18"/>
-          <w:szCs w:val="18"/>
-        </w:rPr>
-      </w:pPr>
-    </w:p>
-    <w:p>
-      <w:pPr>
-        <w:shd w:val="clear" w:color="auto" w:fill="1E1E1E"/>
-        <w:spacing w:line="270" w:lineRule="atLeast"/>
-        <w:rPr>
-          <w:rFonts w:ascii="Menlo" w:hAnsi="Menlo" w:cs="Menlo"/>
-          <w:color w:val="D4D4D4"/>
-          <w:sz w:val="18"/>
-          <w:szCs w:val="18"/>
-        </w:rPr>
-      </w:pPr>
-      <w:r>
-        <w:rPr>
-          <w:rFonts w:ascii="Menlo" w:hAnsi="Menlo" w:cs="Menlo"/>
-          <w:color w:val="D4D4D4"/>
-          <w:sz w:val="18"/>
-          <w:szCs w:val="18"/>
-        </w:rPr>
-        <w:t># to Remove and clean the Existing Image</w:t>
-      </w:r>
-    </w:p>
-    <w:p>
-      <w:pPr>
-        <w:shd w:val="clear" w:color="auto" w:fill="1E1E1E"/>
-        <w:spacing w:line="270" w:lineRule="atLeast"/>
-        <w:rPr>
-          <w:rFonts w:ascii="Menlo" w:hAnsi="Menlo" w:cs="Menlo"/>
-          <w:color w:val="D4D4D4"/>
-          <w:sz w:val="18"/>
-          <w:szCs w:val="18"/>
-        </w:rPr>
-      </w:pPr>
-      <w:r>
-        <w:rPr>
-          <w:rFonts w:ascii="Menlo" w:hAnsi="Menlo" w:cs="Menlo"/>
-          <w:color w:val="D4D4D4"/>
-          <w:sz w:val="18"/>
-          <w:szCs w:val="18"/>
-        </w:rPr>
-        <w:t xml:space="preserve">docker </w:t>
-      </w:r>
-      <w:proofErr w:type="spellStart"/>
-      <w:r>
-        <w:rPr>
-          <w:rFonts w:ascii="Menlo" w:hAnsi="Menlo" w:cs="Menlo"/>
-          <w:color w:val="D4D4D4"/>
-          <w:sz w:val="18"/>
-          <w:szCs w:val="18"/>
-        </w:rPr>
-        <w:t>rmi</w:t>
-      </w:r>
-      <w:proofErr w:type="spellEnd"/>
-      <w:r>
-        <w:rPr>
-          <w:rFonts w:ascii="Menlo" w:hAnsi="Menlo" w:cs="Menlo"/>
-          <w:color w:val="D4D4D4"/>
-          <w:sz w:val="18"/>
-          <w:szCs w:val="18"/>
-        </w:rPr>
-        <w:t xml:space="preserve"> -f </w:t>
-      </w:r>
-      <w:proofErr w:type="spellStart"/>
-      <w:r>
-        <w:rPr>
-          <w:rFonts w:ascii="Menlo" w:hAnsi="Menlo" w:cs="Menlo"/>
-          <w:color w:val="D4D4D4"/>
-          <w:sz w:val="18"/>
-          <w:szCs w:val="18"/>
-        </w:rPr>
-        <w:t>nginx_web_server</w:t>
-      </w:r>
-      <w:proofErr w:type="spellEnd"/>
-    </w:p>
-    <w:p>
-      <w:pPr>
-        <w:shd w:val="clear" w:color="auto" w:fill="1E1E1E"/>
-        <w:spacing w:line="270" w:lineRule="atLeast"/>
-        <w:rPr>
-          <w:rFonts w:ascii="Menlo" w:hAnsi="Menlo" w:cs="Menlo"/>
-          <w:color w:val="D4D4D4"/>
-          <w:sz w:val="18"/>
-          <w:szCs w:val="18"/>
-        </w:rPr>
-      </w:pPr>
-    </w:p>
-    <w:p>
-      <w:pPr>
-        <w:shd w:val="clear" w:color="auto" w:fill="1E1E1E"/>
-        <w:spacing w:line="270" w:lineRule="atLeast"/>
-        <w:rPr>
-          <w:rFonts w:ascii="Menlo" w:hAnsi="Menlo" w:cs="Menlo"/>
-          <w:color w:val="D4D4D4"/>
-          <w:sz w:val="18"/>
-          <w:szCs w:val="18"/>
-        </w:rPr>
-      </w:pPr>
-      <w:proofErr w:type="spellStart"/>
-      <w:r>
-        <w:rPr>
-          <w:rFonts w:ascii="Menlo" w:hAnsi="Menlo" w:cs="Menlo"/>
-          <w:color w:val="D4D4D4"/>
-          <w:sz w:val="18"/>
-          <w:szCs w:val="18"/>
-        </w:rPr>
-        <w:t>pwd</w:t>
-      </w:r>
-      <w:proofErr w:type="spellEnd"/>
-    </w:p>
-    <w:p>
-      <w:pPr>
-        <w:shd w:val="clear" w:color="auto" w:fill="1E1E1E"/>
-        <w:spacing w:line="270" w:lineRule="atLeast"/>
-        <w:rPr>
-          <w:rFonts w:ascii="Menlo" w:hAnsi="Menlo" w:cs="Menlo"/>
-          <w:color w:val="D4D4D4"/>
-          <w:sz w:val="18"/>
-          <w:szCs w:val="18"/>
-        </w:rPr>
-      </w:pPr>
-    </w:p>
-    <w:p>
-      <w:pPr>
-        <w:shd w:val="clear" w:color="auto" w:fill="1E1E1E"/>
-        <w:spacing w:line="270" w:lineRule="atLeast"/>
-        <w:rPr>
-          <w:rFonts w:ascii="Menlo" w:hAnsi="Menlo" w:cs="Menlo"/>
-          <w:color w:val="D4D4D4"/>
-          <w:sz w:val="18"/>
-          <w:szCs w:val="18"/>
-        </w:rPr>
-      </w:pPr>
-      <w:r>
-        <w:rPr>
-          <w:rFonts w:ascii="Menlo" w:hAnsi="Menlo" w:cs="Menlo"/>
-          <w:color w:val="D4D4D4"/>
-          <w:sz w:val="18"/>
-          <w:szCs w:val="18"/>
-        </w:rPr>
-        <w:t xml:space="preserve">ls -al </w:t>
-      </w:r>
-    </w:p>
-    <w:p>
-      <w:pPr>
-        <w:shd w:val="clear" w:color="auto" w:fill="1E1E1E"/>
-        <w:spacing w:line="270" w:lineRule="atLeast"/>
-        <w:rPr>
-          <w:rFonts w:ascii="Menlo" w:hAnsi="Menlo" w:cs="Menlo"/>
-          <w:color w:val="D4D4D4"/>
-          <w:sz w:val="18"/>
-          <w:szCs w:val="18"/>
-        </w:rPr>
-      </w:pPr>
-    </w:p>
-    <w:p>
-      <w:pPr>
-        <w:shd w:val="clear" w:color="auto" w:fill="1E1E1E"/>
-        <w:spacing w:line="270" w:lineRule="atLeast"/>
-        <w:rPr>
-          <w:rFonts w:ascii="Menlo" w:hAnsi="Menlo" w:cs="Menlo"/>
-          <w:color w:val="D4D4D4"/>
-          <w:sz w:val="18"/>
-          <w:szCs w:val="18"/>
-        </w:rPr>
-      </w:pPr>
-      <w:r>
-        <w:rPr>
-          <w:rFonts w:ascii="Menlo" w:hAnsi="Menlo" w:cs="Menlo"/>
-          <w:color w:val="D4D4D4"/>
-          <w:sz w:val="18"/>
-          <w:szCs w:val="18"/>
-        </w:rPr>
-        <w:t># CD into the project Folder</w:t>
-      </w:r>
-    </w:p>
-    <w:p>
-      <w:pPr>
-        <w:shd w:val="clear" w:color="auto" w:fill="1E1E1E"/>
-        <w:spacing w:line="270" w:lineRule="atLeast"/>
-        <w:rPr>
-          <w:rFonts w:ascii="Menlo" w:hAnsi="Menlo" w:cs="Menlo"/>
-          <w:color w:val="D4D4D4"/>
-          <w:sz w:val="18"/>
-          <w:szCs w:val="18"/>
-        </w:rPr>
-      </w:pPr>
-      <w:r>
-        <w:rPr>
-          <w:rFonts w:ascii="Menlo" w:hAnsi="Menlo" w:cs="Menlo"/>
-          <w:color w:val="D4D4D4"/>
-          <w:sz w:val="18"/>
-          <w:szCs w:val="18"/>
-        </w:rPr>
-        <w:t xml:space="preserve">cd </w:t>
-      </w:r>
-      <w:proofErr w:type="spellStart"/>
-      <w:r>
-        <w:rPr>
-          <w:rFonts w:ascii="Menlo" w:hAnsi="Menlo" w:cs="Menlo"/>
-          <w:color w:val="D4D4D4"/>
-          <w:sz w:val="18"/>
-          <w:szCs w:val="18"/>
-        </w:rPr>
-        <w:t>nginx_demo</w:t>
-      </w:r>
-      <w:proofErr w:type="spellEnd"/>
-    </w:p>
-    <w:p>
-      <w:pPr>
-        <w:shd w:val="clear" w:color="auto" w:fill="1E1E1E"/>
-        <w:spacing w:line="270" w:lineRule="atLeast"/>
-        <w:rPr>
-          <w:rFonts w:ascii="Menlo" w:hAnsi="Menlo" w:cs="Menlo"/>
-          <w:color w:val="D4D4D4"/>
-          <w:sz w:val="18"/>
-          <w:szCs w:val="18"/>
-        </w:rPr>
-      </w:pPr>
-    </w:p>
-    <w:p>
-      <w:pPr>
-        <w:shd w:val="clear" w:color="auto" w:fill="1E1E1E"/>
-        <w:spacing w:line="270" w:lineRule="atLeast"/>
-        <w:rPr>
-          <w:rFonts w:ascii="Menlo" w:hAnsi="Menlo" w:cs="Menlo"/>
-          <w:color w:val="D4D4D4"/>
-          <w:sz w:val="18"/>
-          <w:szCs w:val="18"/>
-        </w:rPr>
-      </w:pPr>
-      <w:r>
-        <w:rPr>
-          <w:rFonts w:ascii="Menlo" w:hAnsi="Menlo" w:cs="Menlo"/>
-          <w:color w:val="D4D4D4"/>
-          <w:sz w:val="18"/>
-          <w:szCs w:val="18"/>
-        </w:rPr>
-        <w:t># To Build the Docker image</w:t>
-      </w:r>
-    </w:p>
-    <w:p>
-      <w:pPr>
-        <w:shd w:val="clear" w:color="auto" w:fill="1E1E1E"/>
-        <w:spacing w:line="270" w:lineRule="atLeast"/>
-        <w:rPr>
-          <w:rFonts w:ascii="Menlo" w:hAnsi="Menlo" w:cs="Menlo"/>
-          <w:color w:val="D4D4D4"/>
-          <w:sz w:val="18"/>
-          <w:szCs w:val="18"/>
-        </w:rPr>
-      </w:pPr>
-      <w:r>
-        <w:rPr>
-          <w:rFonts w:ascii="Menlo" w:hAnsi="Menlo" w:cs="Menlo"/>
-          <w:color w:val="D4D4D4"/>
-          <w:sz w:val="18"/>
-          <w:szCs w:val="18"/>
-        </w:rPr>
-        <w:t>docker build --rm -f "</w:t>
-      </w:r>
-      <w:proofErr w:type="spellStart"/>
-      <w:r>
-        <w:rPr>
-          <w:rFonts w:ascii="Menlo" w:hAnsi="Menlo" w:cs="Menlo"/>
-          <w:color w:val="D4D4D4"/>
-          <w:sz w:val="18"/>
-          <w:szCs w:val="18"/>
-        </w:rPr>
-        <w:t>dockerfile</w:t>
-      </w:r>
-      <w:proofErr w:type="spellEnd"/>
-      <w:r>
-        <w:rPr>
-          <w:rFonts w:ascii="Menlo" w:hAnsi="Menlo" w:cs="Menlo"/>
-          <w:color w:val="D4D4D4"/>
-          <w:sz w:val="18"/>
-          <w:szCs w:val="18"/>
-        </w:rPr>
-        <w:t xml:space="preserve">" -t </w:t>
-      </w:r>
-      <w:proofErr w:type="spellStart"/>
-      <w:r>
-        <w:rPr>
-          <w:rFonts w:ascii="Menlo" w:hAnsi="Menlo" w:cs="Menlo"/>
-          <w:color w:val="D4D4D4"/>
-          <w:sz w:val="18"/>
-          <w:szCs w:val="18"/>
-        </w:rPr>
-        <w:t>nginx_web_server</w:t>
-      </w:r>
-      <w:proofErr w:type="spellEnd"/>
-      <w:r>
-        <w:rPr>
-          <w:rFonts w:ascii="Menlo" w:hAnsi="Menlo" w:cs="Menlo"/>
-          <w:color w:val="D4D4D4"/>
-          <w:sz w:val="18"/>
-          <w:szCs w:val="18"/>
-        </w:rPr>
-        <w:t xml:space="preserve"> .</w:t>
-      </w:r>
-    </w:p>
-    <w:p>
-      <w:pPr>
-        <w:shd w:val="clear" w:color="auto" w:fill="1E1E1E"/>
-        <w:spacing w:line="270" w:lineRule="atLeast"/>
-        <w:rPr>
-          <w:rFonts w:ascii="Menlo" w:hAnsi="Menlo" w:cs="Menlo"/>
-          <w:color w:val="D4D4D4"/>
-          <w:sz w:val="18"/>
-          <w:szCs w:val="18"/>
-        </w:rPr>
-      </w:pPr>
-    </w:p>
-    <w:p>
-      <w:pPr>
-        <w:shd w:val="clear" w:color="auto" w:fill="1E1E1E"/>
-        <w:spacing w:line="270" w:lineRule="atLeast"/>
-        <w:rPr>
-          <w:rFonts w:ascii="Menlo" w:hAnsi="Menlo" w:cs="Menlo"/>
-          <w:color w:val="D4D4D4"/>
-          <w:sz w:val="18"/>
-          <w:szCs w:val="18"/>
-        </w:rPr>
-      </w:pPr>
-      <w:r>
-        <w:rPr>
-          <w:rFonts w:ascii="Menlo" w:hAnsi="Menlo" w:cs="Menlo"/>
-          <w:color w:val="D4D4D4"/>
-          <w:sz w:val="18"/>
-          <w:szCs w:val="18"/>
-        </w:rPr>
-        <w:t xml:space="preserve">#To Run the Docker Image </w:t>
-      </w:r>
-    </w:p>
-    <w:p>
-      <w:pPr>
-        <w:shd w:val="clear" w:color="auto" w:fill="1E1E1E"/>
-        <w:spacing w:line="270" w:lineRule="atLeast"/>
-        <w:rPr>
-          <w:rFonts w:ascii="Menlo" w:hAnsi="Menlo" w:cs="Menlo"/>
-          <w:color w:val="D4D4D4"/>
-          <w:sz w:val="18"/>
-          <w:szCs w:val="18"/>
-        </w:rPr>
-      </w:pPr>
-      <w:r>
-        <w:rPr>
-          <w:rFonts w:ascii="Menlo" w:hAnsi="Menlo" w:cs="Menlo"/>
-          <w:color w:val="D4D4D4"/>
-          <w:sz w:val="18"/>
-          <w:szCs w:val="18"/>
-        </w:rPr>
-        <w:t># -d or  --detach -p or --publish</w:t>
-      </w:r>
-    </w:p>
-    <w:p>
-      <w:pPr>
-        <w:shd w:val="clear" w:color="auto" w:fill="1E1E1E"/>
-        <w:spacing w:line="270" w:lineRule="atLeast"/>
-        <w:rPr>
-          <w:rFonts w:ascii="Menlo" w:hAnsi="Menlo" w:cs="Menlo"/>
-          <w:color w:val="D4D4D4"/>
-          <w:sz w:val="18"/>
-          <w:szCs w:val="18"/>
-        </w:rPr>
-      </w:pPr>
-      <w:r>
-        <w:rPr>
-          <w:rFonts w:ascii="Menlo" w:hAnsi="Menlo" w:cs="Menlo"/>
-          <w:color w:val="D4D4D4"/>
-          <w:sz w:val="18"/>
-          <w:szCs w:val="18"/>
-        </w:rPr>
-        <w:t xml:space="preserve">docker run -d --name </w:t>
-      </w:r>
-      <w:proofErr w:type="spellStart"/>
-      <w:r>
-        <w:rPr>
-          <w:rFonts w:ascii="Menlo" w:hAnsi="Menlo" w:cs="Menlo"/>
-          <w:color w:val="D4D4D4"/>
-          <w:sz w:val="18"/>
-          <w:szCs w:val="18"/>
-        </w:rPr>
-        <w:t>nginx_web_server</w:t>
-      </w:r>
-      <w:proofErr w:type="spellEnd"/>
-      <w:r>
-        <w:rPr>
-          <w:rFonts w:ascii="Menlo" w:hAnsi="Menlo" w:cs="Menlo"/>
-          <w:color w:val="D4D4D4"/>
-          <w:sz w:val="18"/>
-          <w:szCs w:val="18"/>
-        </w:rPr>
-        <w:t xml:space="preserve">  -p 80:80 -p 443:443 </w:t>
-      </w:r>
-      <w:proofErr w:type="spellStart"/>
-      <w:r>
-        <w:rPr>
-          <w:rFonts w:ascii="Menlo" w:hAnsi="Menlo" w:cs="Menlo"/>
-          <w:color w:val="D4D4D4"/>
-          <w:sz w:val="18"/>
-          <w:szCs w:val="18"/>
-        </w:rPr>
-        <w:t>nginx_web_server</w:t>
-      </w:r>
-      <w:proofErr w:type="spellEnd"/>
-    </w:p>
-    <w:p>
-      <w:pPr>
-        <w:pStyle w:val="ListParagraph"/>
-        <w:shd w:val="clear" w:color="auto" w:fill="FFFFFF"/>
-        <w:spacing w:before="150" w:after="150" w:line="360" w:lineRule="atLeast"/>
-        <w:ind w:left="990"/>
-        <w:rPr>
-          <w:rFonts w:eastAsia="Times New Roman" w:cstheme="minorHAnsi"/>
-          <w:color w:val="33444C"/>
-        </w:rPr>
-      </w:pPr>
-    </w:p>
-    <w:p>
-      <w:pPr>
-        <w:pStyle w:val="ListParagraph"/>
-        <w:numPr>
-          <w:ilvl w:val="0"/>
-          <w:numId w:val="13"/>
-        </w:numPr>
-        <w:shd w:val="clear" w:color="auto" w:fill="FFFFFF"/>
-        <w:spacing w:before="150" w:after="150" w:line="360" w:lineRule="atLeast"/>
-        <w:rPr>
-          <w:rFonts w:eastAsia="Times New Roman" w:cstheme="minorHAnsi"/>
-          <w:color w:val="33444C"/>
-        </w:rPr>
-      </w:pPr>
-      <w:r>
-        <w:rPr>
-          <w:rFonts w:eastAsia="Times New Roman" w:cstheme="minorHAnsi"/>
-          <w:color w:val="33444C"/>
-        </w:rPr>
-        <w:t>Your first job is ready to be executed via Jenkins</w:t>
-      </w:r>
-      <w:r>
-        <w:rPr>
-          <w:rFonts w:eastAsia="Times New Roman" w:cstheme="minorHAnsi"/>
-          <w:color w:val="33444C"/>
-        </w:rPr>
-        <w:t xml:space="preserve"> (Click on Build Now)</w:t>
-      </w:r>
-    </w:p>
-    <w:p>
-      <w:pPr>
-        <w:pStyle w:val="ListParagraph"/>
-        <w:shd w:val="clear" w:color="auto" w:fill="FFFFFF"/>
-        <w:spacing w:before="150" w:after="150" w:line="360" w:lineRule="atLeast"/>
-        <w:ind w:left="990"/>
-        <w:rPr>
-          <w:rFonts w:eastAsia="Times New Roman" w:cstheme="minorHAnsi"/>
-          <w:color w:val="33444C"/>
-        </w:rPr>
-      </w:pPr>
-      <w:r>
-        <w:rPr>
-          <w:noProof/>
-        </w:rPr>
-        <w:lastRenderedPageBreak/>
-        <w:drawing>
-          <wp:inline distT="0" distB="0" distL="0" distR="0" wp14:anchorId="0D8D5BBE" wp14:editId="02840F92">
-            <wp:extent cx="3147060" cy="2873710"/>
-            <wp:effectExtent l="0" t="0" r="0" b="3175"/>
-            <wp:docPr id="16" name="Picture 16"/>
-            <wp:cNvGraphicFramePr>
-              <a:graphicFrameLocks xmlns:a="http://schemas.openxmlformats.org/drawingml/2006/main" noChangeAspect="1"/>
-            </wp:cNvGraphicFramePr>
-            <a:graphic xmlns:a="http://schemas.openxmlformats.org/drawingml/2006/main">
-              <a:graphicData uri="http://schemas.openxmlformats.org/drawingml/2006/picture">
-                <pic:pic xmlns:pic="http://schemas.openxmlformats.org/drawingml/2006/picture">
-                  <pic:nvPicPr>
-                    <pic:cNvPr id="1" name=""/>
-                    <pic:cNvPicPr/>
-                  </pic:nvPicPr>
-                  <pic:blipFill>
-                    <a:blip r:embed="rId32"/>
-                    <a:stretch>
-                      <a:fillRect/>
-                    </a:stretch>
-                  </pic:blipFill>
-                  <pic:spPr>
-                    <a:xfrm>
-                      <a:off x="0" y="0"/>
                       <a:ext cx="3155536" cy="2881450"/>
                     </a:xfrm>
                     <a:prstGeom prst="rect">
@@ -4743,6 +4640,7 @@
         <w:spacing w:before="150" w:after="150" w:line="360" w:lineRule="atLeast"/>
       </w:pPr>
       <w:r>
+        <w:lastRenderedPageBreak/>
         <w:t>Click on settings &gt; webhook</w:t>
       </w:r>
     </w:p>
@@ -4804,7 +4702,7 @@
       <w:r>
         <w:t xml:space="preserve"> </w:t>
       </w:r>
-      <w:hyperlink r:id="rId33" w:history="1">
+      <w:hyperlink r:id="rId32" w:history="1">
         <w:r>
           <w:t xml:space="preserve"> </w:t>
         </w:r>
@@ -4838,6 +4736,87 @@
             <wp:extent cx="4329452" cy="1691640"/>
             <wp:effectExtent l="0" t="0" r="0" b="3810"/>
             <wp:docPr id="67" name="Picture 67"/>
+            <wp:cNvGraphicFramePr>
+              <a:graphicFrameLocks xmlns:a="http://schemas.openxmlformats.org/drawingml/2006/main" noChangeAspect="1"/>
+            </wp:cNvGraphicFramePr>
+            <a:graphic xmlns:a="http://schemas.openxmlformats.org/drawingml/2006/main">
+              <a:graphicData uri="http://schemas.openxmlformats.org/drawingml/2006/picture">
+                <pic:pic xmlns:pic="http://schemas.openxmlformats.org/drawingml/2006/picture">
+                  <pic:nvPicPr>
+                    <pic:cNvPr id="1" name=""/>
+                    <pic:cNvPicPr/>
+                  </pic:nvPicPr>
+                  <pic:blipFill>
+                    <a:blip r:embed="rId33"/>
+                    <a:stretch>
+                      <a:fillRect/>
+                    </a:stretch>
+                  </pic:blipFill>
+                  <pic:spPr>
+                    <a:xfrm>
+                      <a:off x="0" y="0"/>
+                      <a:ext cx="4346660" cy="1698364"/>
+                    </a:xfrm>
+                    <a:prstGeom prst="rect">
+                      <a:avLst/>
+                    </a:prstGeom>
+                  </pic:spPr>
+                </pic:pic>
+              </a:graphicData>
+            </a:graphic>
+          </wp:inline>
+        </w:drawing>
+      </w:r>
+    </w:p>
+    <w:p>
+      <w:pPr>
+        <w:pStyle w:val="ListParagraph"/>
+        <w:numPr>
+          <w:ilvl w:val="0"/>
+          <w:numId w:val="14"/>
+        </w:numPr>
+        <w:shd w:val="clear" w:color="auto" w:fill="FFFFFF"/>
+        <w:spacing w:before="150" w:after="150" w:line="360" w:lineRule="atLeast"/>
+      </w:pPr>
+      <w:r>
+        <w:t>Content type: application/json</w:t>
+      </w:r>
+    </w:p>
+    <w:p>
+      <w:pPr>
+        <w:pStyle w:val="ListParagraph"/>
+        <w:numPr>
+          <w:ilvl w:val="0"/>
+          <w:numId w:val="14"/>
+        </w:numPr>
+        <w:shd w:val="clear" w:color="auto" w:fill="FFFFFF"/>
+        <w:spacing w:before="150" w:after="150" w:line="360" w:lineRule="atLeast"/>
+      </w:pPr>
+      <w:proofErr w:type="gramStart"/>
+      <w:r>
+        <w:t>Secret :</w:t>
+      </w:r>
+      <w:proofErr w:type="gramEnd"/>
+      <w:r>
+        <w:t xml:space="preserve">  Generate one from Jenkins UI</w:t>
+      </w:r>
+    </w:p>
+    <w:p>
+      <w:pPr>
+        <w:pStyle w:val="ListParagraph"/>
+        <w:shd w:val="clear" w:color="auto" w:fill="FFFFFF"/>
+        <w:spacing w:before="150" w:after="150" w:line="360" w:lineRule="atLeast"/>
+        <w:ind w:left="1710"/>
+      </w:pPr>
+      <w:r>
+        <w:rPr>
+          <w:noProof/>
+        </w:rPr>
+        <w:drawing>
+          <wp:inline distT="0" distB="0" distL="0" distR="0" wp14:anchorId="3C08CB72" wp14:editId="3871A796">
+            <wp:extent cx="2676525" cy="2305050"/>
+            <wp:effectExtent l="0" t="0" r="9525" b="0"/>
+            <wp:docPr id="62" name="Picture 62"/>
             <wp:cNvGraphicFramePr>
               <a:graphicFrameLocks xmlns:a="http://schemas.openxmlformats.org/drawingml/2006/main" noChangeAspect="1"/>
             </wp:cNvGraphicFramePr>
@@ -4857,7 +4836,7 @@
                   <pic:spPr>
                     <a:xfrm>
                       <a:off x="0" y="0"/>
-                      <a:ext cx="4346660" cy="1698364"/>
+                      <a:ext cx="2676525" cy="2305050"/>
                     </a:xfrm>
                     <a:prstGeom prst="rect">
                       <a:avLst/>
@@ -4873,53 +4852,30 @@
     <w:p>
       <w:pPr>
         <w:pStyle w:val="ListParagraph"/>
-        <w:numPr>
-          <w:ilvl w:val="0"/>
-          <w:numId w:val="14"/>
-        </w:numPr>
-        <w:shd w:val="clear" w:color="auto" w:fill="FFFFFF"/>
-        <w:spacing w:before="150" w:after="150" w:line="360" w:lineRule="atLeast"/>
-      </w:pPr>
-      <w:r>
-        <w:t>Content type: application/json</w:t>
-      </w:r>
-    </w:p>
-    <w:p>
-      <w:pPr>
-        <w:pStyle w:val="ListParagraph"/>
-        <w:numPr>
-          <w:ilvl w:val="0"/>
-          <w:numId w:val="14"/>
-        </w:numPr>
-        <w:shd w:val="clear" w:color="auto" w:fill="FFFFFF"/>
-        <w:spacing w:before="150" w:after="150" w:line="360" w:lineRule="atLeast"/>
-      </w:pPr>
-      <w:proofErr w:type="gramStart"/>
-      <w:r>
-        <w:t>Secret :</w:t>
-      </w:r>
-      <w:proofErr w:type="gramEnd"/>
-      <w:r>
-        <w:t xml:space="preserve">  Generate one from Jenkins UI</w:t>
-      </w:r>
-    </w:p>
-    <w:p>
-      <w:pPr>
-        <w:pStyle w:val="ListParagraph"/>
         <w:shd w:val="clear" w:color="auto" w:fill="FFFFFF"/>
         <w:spacing w:before="150" w:after="150" w:line="360" w:lineRule="atLeast"/>
         <w:ind w:left="1710"/>
       </w:pPr>
       <w:r>
+        <w:t>Add New token</w:t>
+      </w:r>
+    </w:p>
+    <w:p>
+      <w:pPr>
+        <w:pStyle w:val="ListParagraph"/>
+        <w:shd w:val="clear" w:color="auto" w:fill="FFFFFF"/>
+        <w:spacing w:before="150" w:after="150" w:line="360" w:lineRule="atLeast"/>
+        <w:ind w:left="1710"/>
+      </w:pPr>
+      <w:r>
         <w:rPr>
           <w:noProof/>
         </w:rPr>
-        <w:lastRenderedPageBreak/>
         <w:drawing>
-          <wp:inline distT="0" distB="0" distL="0" distR="0" wp14:anchorId="3C08CB72" wp14:editId="3871A796">
-            <wp:extent cx="2676525" cy="2305050"/>
-            <wp:effectExtent l="0" t="0" r="9525" b="0"/>
-            <wp:docPr id="62" name="Picture 62"/>
+          <wp:inline distT="0" distB="0" distL="0" distR="0" wp14:anchorId="424CBA6A" wp14:editId="3B8256BB">
+            <wp:extent cx="5943600" cy="774065"/>
+            <wp:effectExtent l="0" t="0" r="0" b="6985"/>
+            <wp:docPr id="63" name="Picture 63"/>
             <wp:cNvGraphicFramePr>
               <a:graphicFrameLocks xmlns:a="http://schemas.openxmlformats.org/drawingml/2006/main" noChangeAspect="1"/>
             </wp:cNvGraphicFramePr>
@@ -4939,7 +4895,7 @@
                   <pic:spPr>
                     <a:xfrm>
                       <a:off x="0" y="0"/>
-                      <a:ext cx="2676525" cy="2305050"/>
+                      <a:ext cx="5943600" cy="774065"/>
                     </a:xfrm>
                     <a:prstGeom prst="rect">
                       <a:avLst/>
@@ -4959,9 +4915,6 @@
         <w:spacing w:before="150" w:after="150" w:line="360" w:lineRule="atLeast"/>
         <w:ind w:left="1710"/>
       </w:pPr>
-      <w:r>
-        <w:t>Add New token</w:t>
-      </w:r>
     </w:p>
     <w:p>
       <w:pPr>
@@ -4974,11 +4927,12 @@
         <w:rPr>
           <w:noProof/>
         </w:rPr>
+        <w:lastRenderedPageBreak/>
         <w:drawing>
-          <wp:inline distT="0" distB="0" distL="0" distR="0" wp14:anchorId="424CBA6A" wp14:editId="3B8256BB">
-            <wp:extent cx="5943600" cy="774065"/>
-            <wp:effectExtent l="0" t="0" r="0" b="6985"/>
-            <wp:docPr id="63" name="Picture 63"/>
+          <wp:inline distT="0" distB="0" distL="0" distR="0" wp14:anchorId="48218806" wp14:editId="4B3438A8">
+            <wp:extent cx="5943600" cy="1316355"/>
+            <wp:effectExtent l="0" t="0" r="0" b="0"/>
+            <wp:docPr id="64" name="Picture 64"/>
             <wp:cNvGraphicFramePr>
               <a:graphicFrameLocks xmlns:a="http://schemas.openxmlformats.org/drawingml/2006/main" noChangeAspect="1"/>
             </wp:cNvGraphicFramePr>
@@ -4998,7 +4952,7 @@
                   <pic:spPr>
                     <a:xfrm>
                       <a:off x="0" y="0"/>
-                      <a:ext cx="5943600" cy="774065"/>
+                      <a:ext cx="5943600" cy="1316355"/>
                     </a:xfrm>
                     <a:prstGeom prst="rect">
                       <a:avLst/>
@@ -5017,24 +4971,51 @@
         <w:shd w:val="clear" w:color="auto" w:fill="FFFFFF"/>
         <w:spacing w:before="150" w:after="150" w:line="360" w:lineRule="atLeast"/>
         <w:ind w:left="1710"/>
-      </w:pPr>
-    </w:p>
-    <w:p>
-      <w:pPr>
-        <w:pStyle w:val="ListParagraph"/>
-        <w:shd w:val="clear" w:color="auto" w:fill="FFFFFF"/>
-        <w:spacing w:before="150" w:after="150" w:line="360" w:lineRule="atLeast"/>
-        <w:ind w:left="1710"/>
+        <w:rPr>
+          <w:rFonts w:eastAsia="Times New Roman" w:cstheme="minorHAnsi"/>
+          <w:color w:val="33444C"/>
+        </w:rPr>
+      </w:pPr>
+    </w:p>
+    <w:p>
+      <w:pPr>
+        <w:pStyle w:val="ListParagraph"/>
+        <w:shd w:val="clear" w:color="auto" w:fill="FFFFFF"/>
+        <w:spacing w:before="150" w:after="150" w:line="360" w:lineRule="atLeast"/>
+        <w:ind w:left="990"/>
+        <w:rPr>
+          <w:rFonts w:eastAsia="Times New Roman" w:cstheme="minorHAnsi"/>
+          <w:color w:val="33444C"/>
+        </w:rPr>
+      </w:pPr>
+      <w:r>
+        <w:rPr>
+          <w:rFonts w:eastAsia="Times New Roman" w:cstheme="minorHAnsi"/>
+          <w:color w:val="33444C"/>
+        </w:rPr>
+        <w:t>Click Generate and copy the token</w:t>
+      </w:r>
+    </w:p>
+    <w:p>
+      <w:pPr>
+        <w:pStyle w:val="ListParagraph"/>
+        <w:shd w:val="clear" w:color="auto" w:fill="FFFFFF"/>
+        <w:spacing w:before="150" w:after="150" w:line="360" w:lineRule="atLeast"/>
+        <w:ind w:left="990"/>
+        <w:rPr>
+          <w:rFonts w:eastAsia="Times New Roman" w:cstheme="minorHAnsi"/>
+          <w:color w:val="33444C"/>
+        </w:rPr>
       </w:pPr>
       <w:r>
         <w:rPr>
           <w:noProof/>
         </w:rPr>
         <w:drawing>
-          <wp:inline distT="0" distB="0" distL="0" distR="0" wp14:anchorId="48218806" wp14:editId="4B3438A8">
-            <wp:extent cx="5943600" cy="1316355"/>
-            <wp:effectExtent l="0" t="0" r="0" b="0"/>
-            <wp:docPr id="64" name="Picture 64"/>
+          <wp:inline distT="0" distB="0" distL="0" distR="0" wp14:anchorId="317F8259" wp14:editId="1B2EEF46">
+            <wp:extent cx="5943600" cy="1387475"/>
+            <wp:effectExtent l="0" t="0" r="0" b="3175"/>
+            <wp:docPr id="65" name="Picture 65"/>
             <wp:cNvGraphicFramePr>
               <a:graphicFrameLocks xmlns:a="http://schemas.openxmlformats.org/drawingml/2006/main" noChangeAspect="1"/>
             </wp:cNvGraphicFramePr>
@@ -5054,7 +5035,7 @@
                   <pic:spPr>
                     <a:xfrm>
                       <a:off x="0" y="0"/>
-                      <a:ext cx="5943600" cy="1316355"/>
+                      <a:ext cx="5943600" cy="1387475"/>
                     </a:xfrm>
                     <a:prstGeom prst="rect">
                       <a:avLst/>
@@ -5072,40 +5053,97 @@
         <w:pStyle w:val="ListParagraph"/>
         <w:shd w:val="clear" w:color="auto" w:fill="FFFFFF"/>
         <w:spacing w:before="150" w:after="150" w:line="360" w:lineRule="atLeast"/>
-        <w:ind w:left="1710"/>
-        <w:rPr>
-          <w:rFonts w:eastAsia="Times New Roman" w:cstheme="minorHAnsi"/>
-          <w:color w:val="33444C"/>
-        </w:rPr>
-      </w:pPr>
-    </w:p>
-    <w:p>
-      <w:pPr>
-        <w:pStyle w:val="ListParagraph"/>
-        <w:shd w:val="clear" w:color="auto" w:fill="FFFFFF"/>
-        <w:spacing w:before="150" w:after="150" w:line="360" w:lineRule="atLeast"/>
         <w:ind w:left="990"/>
         <w:rPr>
           <w:rFonts w:eastAsia="Times New Roman" w:cstheme="minorHAnsi"/>
           <w:color w:val="33444C"/>
         </w:rPr>
       </w:pPr>
-      <w:r>
-        <w:rPr>
-          <w:rFonts w:eastAsia="Times New Roman" w:cstheme="minorHAnsi"/>
-          <w:color w:val="33444C"/>
-        </w:rPr>
-        <w:t>Click Generate and copy the token</w:t>
-      </w:r>
-    </w:p>
-    <w:p>
-      <w:pPr>
-        <w:pStyle w:val="ListParagraph"/>
-        <w:shd w:val="clear" w:color="auto" w:fill="FFFFFF"/>
-        <w:spacing w:before="150" w:after="150" w:line="360" w:lineRule="atLeast"/>
-        <w:ind w:left="990"/>
-        <w:rPr>
-          <w:rFonts w:eastAsia="Times New Roman" w:cstheme="minorHAnsi"/>
+    </w:p>
+    <w:p>
+      <w:pPr>
+        <w:pStyle w:val="ListParagraph"/>
+        <w:numPr>
+          <w:ilvl w:val="0"/>
+          <w:numId w:val="15"/>
+        </w:numPr>
+        <w:shd w:val="clear" w:color="auto" w:fill="FFFFFF"/>
+        <w:spacing w:before="150" w:after="150" w:line="360" w:lineRule="atLeast"/>
+        <w:rPr>
+          <w:rFonts w:eastAsia="Times New Roman" w:cstheme="minorHAnsi"/>
+          <w:color w:val="33444C"/>
+        </w:rPr>
+      </w:pPr>
+      <w:r>
+        <w:rPr>
+          <w:rFonts w:eastAsia="Times New Roman" w:cstheme="minorHAnsi"/>
+          <w:color w:val="33444C"/>
+        </w:rPr>
+        <w:t>Under Events, check just the push event</w:t>
+      </w:r>
+    </w:p>
+    <w:p>
+      <w:pPr>
+        <w:pStyle w:val="ListParagraph"/>
+        <w:numPr>
+          <w:ilvl w:val="0"/>
+          <w:numId w:val="15"/>
+        </w:numPr>
+        <w:shd w:val="clear" w:color="auto" w:fill="FFFFFF"/>
+        <w:spacing w:before="150" w:after="150" w:line="360" w:lineRule="atLeast"/>
+        <w:rPr>
+          <w:rFonts w:eastAsia="Times New Roman" w:cstheme="minorHAnsi"/>
+          <w:color w:val="33444C"/>
+        </w:rPr>
+      </w:pPr>
+      <w:r>
+        <w:rPr>
+          <w:rFonts w:eastAsia="Times New Roman" w:cstheme="minorHAnsi"/>
+          <w:color w:val="33444C"/>
+        </w:rPr>
+        <w:t>Check Active</w:t>
+      </w:r>
+    </w:p>
+    <w:p>
+      <w:pPr>
+        <w:pStyle w:val="ListParagraph"/>
+        <w:numPr>
+          <w:ilvl w:val="0"/>
+          <w:numId w:val="15"/>
+        </w:numPr>
+        <w:shd w:val="clear" w:color="auto" w:fill="FFFFFF"/>
+        <w:spacing w:before="150" w:after="150" w:line="360" w:lineRule="atLeast"/>
+        <w:rPr>
+          <w:rFonts w:eastAsia="Times New Roman" w:cstheme="minorHAnsi"/>
+          <w:color w:val="33444C"/>
+        </w:rPr>
+      </w:pPr>
+      <w:proofErr w:type="gramStart"/>
+      <w:r>
+        <w:rPr>
+          <w:rFonts w:eastAsia="Times New Roman" w:cstheme="minorHAnsi"/>
+          <w:color w:val="33444C"/>
+        </w:rPr>
+        <w:t>Add  Webbook</w:t>
+      </w:r>
+      <w:proofErr w:type="gramEnd"/>
+    </w:p>
+    <w:p>
+      <w:pPr>
+        <w:shd w:val="clear" w:color="auto" w:fill="FFFFFF"/>
+        <w:spacing w:before="150" w:after="150" w:line="360" w:lineRule="atLeast"/>
+        <w:rPr>
+          <w:rFonts w:cstheme="minorHAnsi"/>
+          <w:color w:val="33444C"/>
+        </w:rPr>
+      </w:pPr>
+    </w:p>
+    <w:p>
+      <w:pPr>
+        <w:shd w:val="clear" w:color="auto" w:fill="FFFFFF"/>
+        <w:spacing w:before="150" w:after="150" w:line="360" w:lineRule="atLeast"/>
+        <w:rPr>
+          <w:rFonts w:cstheme="minorHAnsi"/>
           <w:color w:val="33444C"/>
         </w:rPr>
       </w:pPr>
@@ -5114,10 +5152,10 @@
           <w:noProof/>
         </w:rPr>
         <w:drawing>
-          <wp:inline distT="0" distB="0" distL="0" distR="0" wp14:anchorId="317F8259" wp14:editId="1B2EEF46">
-            <wp:extent cx="5943600" cy="1387475"/>
-            <wp:effectExtent l="0" t="0" r="0" b="3175"/>
-            <wp:docPr id="65" name="Picture 65"/>
+          <wp:inline distT="0" distB="0" distL="0" distR="0" wp14:anchorId="436094B5" wp14:editId="0A08574E">
+            <wp:extent cx="4282440" cy="3458894"/>
+            <wp:effectExtent l="0" t="0" r="3810" b="8255"/>
+            <wp:docPr id="68" name="Picture 68"/>
             <wp:cNvGraphicFramePr>
               <a:graphicFrameLocks xmlns:a="http://schemas.openxmlformats.org/drawingml/2006/main" noChangeAspect="1"/>
             </wp:cNvGraphicFramePr>
@@ -5137,7 +5175,7 @@
                   <pic:spPr>
                     <a:xfrm>
                       <a:off x="0" y="0"/>
-                      <a:ext cx="5943600" cy="1387475"/>
+                      <a:ext cx="4286629" cy="3462277"/>
                     </a:xfrm>
                     <a:prstGeom prst="rect">
                       <a:avLst/>
@@ -5153,21 +5191,9 @@
     <w:p>
       <w:pPr>
         <w:pStyle w:val="ListParagraph"/>
-        <w:shd w:val="clear" w:color="auto" w:fill="FFFFFF"/>
-        <w:spacing w:before="150" w:after="150" w:line="360" w:lineRule="atLeast"/>
-        <w:ind w:left="990"/>
-        <w:rPr>
-          <w:rFonts w:eastAsia="Times New Roman" w:cstheme="minorHAnsi"/>
-          <w:color w:val="33444C"/>
-        </w:rPr>
-      </w:pPr>
-    </w:p>
-    <w:p>
-      <w:pPr>
-        <w:pStyle w:val="ListParagraph"/>
         <w:numPr>
           <w:ilvl w:val="0"/>
-          <w:numId w:val="15"/>
+          <w:numId w:val="16"/>
         </w:numPr>
         <w:shd w:val="clear" w:color="auto" w:fill="FFFFFF"/>
         <w:spacing w:before="150" w:after="150" w:line="360" w:lineRule="atLeast"/>
@@ -5181,71 +5207,28 @@
           <w:rFonts w:eastAsia="Times New Roman" w:cstheme="minorHAnsi"/>
           <w:color w:val="33444C"/>
         </w:rPr>
-        <w:t>Under Events, check just the push event</w:t>
-      </w:r>
-    </w:p>
-    <w:p>
-      <w:pPr>
-        <w:pStyle w:val="ListParagraph"/>
-        <w:numPr>
-          <w:ilvl w:val="0"/>
-          <w:numId w:val="15"/>
-        </w:numPr>
-        <w:shd w:val="clear" w:color="auto" w:fill="FFFFFF"/>
-        <w:spacing w:before="150" w:after="150" w:line="360" w:lineRule="atLeast"/>
-        <w:rPr>
-          <w:rFonts w:eastAsia="Times New Roman" w:cstheme="minorHAnsi"/>
-          <w:color w:val="33444C"/>
-        </w:rPr>
-      </w:pPr>
-      <w:r>
-        <w:rPr>
-          <w:rFonts w:eastAsia="Times New Roman" w:cstheme="minorHAnsi"/>
-          <w:color w:val="33444C"/>
-        </w:rPr>
-        <w:t>Check Active</w:t>
-      </w:r>
-    </w:p>
-    <w:p>
-      <w:pPr>
-        <w:pStyle w:val="ListParagraph"/>
-        <w:numPr>
-          <w:ilvl w:val="0"/>
-          <w:numId w:val="15"/>
-        </w:numPr>
-        <w:shd w:val="clear" w:color="auto" w:fill="FFFFFF"/>
-        <w:spacing w:before="150" w:after="150" w:line="360" w:lineRule="atLeast"/>
-        <w:rPr>
-          <w:rFonts w:eastAsia="Times New Roman" w:cstheme="minorHAnsi"/>
-          <w:color w:val="33444C"/>
-        </w:rPr>
-      </w:pPr>
-      <w:proofErr w:type="gramStart"/>
-      <w:r>
-        <w:rPr>
-          <w:rFonts w:eastAsia="Times New Roman" w:cstheme="minorHAnsi"/>
-          <w:color w:val="33444C"/>
-        </w:rPr>
-        <w:t>Add  Webbook</w:t>
-      </w:r>
-      <w:proofErr w:type="gramEnd"/>
-    </w:p>
-    <w:p>
-      <w:pPr>
-        <w:shd w:val="clear" w:color="auto" w:fill="FFFFFF"/>
-        <w:spacing w:before="150" w:after="150" w:line="360" w:lineRule="atLeast"/>
-        <w:rPr>
-          <w:rFonts w:cstheme="minorHAnsi"/>
-          <w:color w:val="33444C"/>
-        </w:rPr>
-      </w:pPr>
-    </w:p>
-    <w:p>
-      <w:pPr>
-        <w:shd w:val="clear" w:color="auto" w:fill="FFFFFF"/>
-        <w:spacing w:before="150" w:after="150" w:line="360" w:lineRule="atLeast"/>
-        <w:rPr>
-          <w:rFonts w:cstheme="minorHAnsi"/>
+        <w:t>You will get below screen to confirm the webhook activation</w:t>
+      </w:r>
+    </w:p>
+    <w:p>
+      <w:pPr>
+        <w:pStyle w:val="ListParagraph"/>
+        <w:shd w:val="clear" w:color="auto" w:fill="FFFFFF"/>
+        <w:spacing w:before="150" w:after="150" w:line="360" w:lineRule="atLeast"/>
+        <w:rPr>
+          <w:rFonts w:eastAsia="Times New Roman" w:cstheme="minorHAnsi"/>
+          <w:color w:val="33444C"/>
+        </w:rPr>
+      </w:pPr>
+    </w:p>
+    <w:p>
+      <w:pPr>
+        <w:pStyle w:val="ListParagraph"/>
+        <w:shd w:val="clear" w:color="auto" w:fill="FFFFFF"/>
+        <w:spacing w:before="150" w:after="150" w:line="360" w:lineRule="atLeast"/>
+        <w:ind w:left="540" w:hanging="90"/>
+        <w:rPr>
+          <w:rFonts w:eastAsia="Times New Roman" w:cstheme="minorHAnsi"/>
           <w:color w:val="33444C"/>
         </w:rPr>
       </w:pPr>
@@ -5255,10 +5238,10 @@
         </w:rPr>
         <w:lastRenderedPageBreak/>
         <w:drawing>
-          <wp:inline distT="0" distB="0" distL="0" distR="0" wp14:anchorId="436094B5" wp14:editId="0A08574E">
-            <wp:extent cx="4282440" cy="3458894"/>
-            <wp:effectExtent l="0" t="0" r="3810" b="8255"/>
-            <wp:docPr id="68" name="Picture 68"/>
+          <wp:inline distT="0" distB="0" distL="0" distR="0" wp14:anchorId="7A6D4E9D" wp14:editId="386895F3">
+            <wp:extent cx="5943600" cy="1122680"/>
+            <wp:effectExtent l="0" t="0" r="0" b="1270"/>
+            <wp:docPr id="66" name="Picture 66"/>
             <wp:cNvGraphicFramePr>
               <a:graphicFrameLocks xmlns:a="http://schemas.openxmlformats.org/drawingml/2006/main" noChangeAspect="1"/>
             </wp:cNvGraphicFramePr>
@@ -5278,7 +5261,7 @@
                   <pic:spPr>
                     <a:xfrm>
                       <a:off x="0" y="0"/>
-                      <a:ext cx="4286629" cy="3462277"/>
+                      <a:ext cx="5943600" cy="1122680"/>
                     </a:xfrm>
                     <a:prstGeom prst="rect">
                       <a:avLst/>
@@ -5294,9 +5277,45 @@
     <w:p>
       <w:pPr>
         <w:pStyle w:val="ListParagraph"/>
+        <w:shd w:val="clear" w:color="auto" w:fill="FFFFFF"/>
+        <w:spacing w:before="150" w:after="150" w:line="360" w:lineRule="atLeast"/>
+        <w:ind w:left="540" w:hanging="90"/>
+        <w:rPr>
+          <w:rFonts w:eastAsia="Times New Roman" w:cstheme="minorHAnsi"/>
+          <w:color w:val="33444C"/>
+        </w:rPr>
+      </w:pPr>
+    </w:p>
+    <w:p>
+      <w:pPr>
+        <w:pStyle w:val="ListParagraph"/>
+        <w:shd w:val="clear" w:color="auto" w:fill="FFFFFF"/>
+        <w:spacing w:before="150" w:after="150" w:line="360" w:lineRule="atLeast"/>
+        <w:ind w:left="540" w:hanging="90"/>
+        <w:rPr>
+          <w:rFonts w:eastAsia="Times New Roman" w:cstheme="minorHAnsi"/>
+          <w:color w:val="33444C"/>
+        </w:rPr>
+      </w:pPr>
+    </w:p>
+    <w:p>
+      <w:pPr>
+        <w:pStyle w:val="ListParagraph"/>
+        <w:shd w:val="clear" w:color="auto" w:fill="FFFFFF"/>
+        <w:spacing w:before="150" w:after="150" w:line="360" w:lineRule="atLeast"/>
+        <w:ind w:left="1710"/>
+        <w:rPr>
+          <w:rFonts w:eastAsia="Times New Roman" w:cstheme="minorHAnsi"/>
+          <w:color w:val="33444C"/>
+        </w:rPr>
+      </w:pPr>
+    </w:p>
+    <w:p>
+      <w:pPr>
+        <w:pStyle w:val="ListParagraph"/>
         <w:numPr>
           <w:ilvl w:val="0"/>
-          <w:numId w:val="16"/>
+          <w:numId w:val="15"/>
         </w:numPr>
         <w:shd w:val="clear" w:color="auto" w:fill="FFFFFF"/>
         <w:spacing w:before="150" w:after="150" w:line="360" w:lineRule="atLeast"/>
@@ -5310,26 +5329,43 @@
           <w:rFonts w:eastAsia="Times New Roman" w:cstheme="minorHAnsi"/>
           <w:color w:val="33444C"/>
         </w:rPr>
-        <w:t>You will get below screen to confirm the webhook activation</w:t>
-      </w:r>
-    </w:p>
-    <w:p>
-      <w:pPr>
-        <w:pStyle w:val="ListParagraph"/>
-        <w:shd w:val="clear" w:color="auto" w:fill="FFFFFF"/>
-        <w:spacing w:before="150" w:after="150" w:line="360" w:lineRule="atLeast"/>
-        <w:rPr>
-          <w:rFonts w:eastAsia="Times New Roman" w:cstheme="minorHAnsi"/>
-          <w:color w:val="33444C"/>
-        </w:rPr>
-      </w:pPr>
-    </w:p>
-    <w:p>
-      <w:pPr>
-        <w:pStyle w:val="ListParagraph"/>
-        <w:shd w:val="clear" w:color="auto" w:fill="FFFFFF"/>
-        <w:spacing w:before="150" w:after="150" w:line="360" w:lineRule="atLeast"/>
-        <w:ind w:left="540" w:hanging="90"/>
+        <w:t xml:space="preserve">Update the code in </w:t>
+      </w:r>
+      <w:proofErr w:type="spellStart"/>
+      <w:r>
+        <w:rPr>
+          <w:rFonts w:eastAsia="Times New Roman" w:cstheme="minorHAnsi"/>
+          <w:color w:val="33444C"/>
+        </w:rPr>
+        <w:t>Github</w:t>
+      </w:r>
+      <w:proofErr w:type="spellEnd"/>
+      <w:r>
+        <w:rPr>
+          <w:rFonts w:eastAsia="Times New Roman" w:cstheme="minorHAnsi"/>
+          <w:color w:val="33444C"/>
+        </w:rPr>
+        <w:t xml:space="preserve"> repo, which will trigger the Jenkins build automatically.</w:t>
+      </w:r>
+    </w:p>
+    <w:p>
+      <w:pPr>
+        <w:pStyle w:val="ListParagraph"/>
+        <w:shd w:val="clear" w:color="auto" w:fill="FFFFFF"/>
+        <w:spacing w:before="150" w:after="150" w:line="360" w:lineRule="atLeast"/>
+        <w:ind w:left="1710"/>
+        <w:rPr>
+          <w:rFonts w:eastAsia="Times New Roman" w:cstheme="minorHAnsi"/>
+          <w:color w:val="33444C"/>
+        </w:rPr>
+      </w:pPr>
+    </w:p>
+    <w:p>
+      <w:pPr>
+        <w:pStyle w:val="ListParagraph"/>
+        <w:shd w:val="clear" w:color="auto" w:fill="FFFFFF"/>
+        <w:spacing w:before="150" w:after="150" w:line="360" w:lineRule="atLeast"/>
+        <w:ind w:left="450"/>
         <w:rPr>
           <w:rFonts w:eastAsia="Times New Roman" w:cstheme="minorHAnsi"/>
           <w:color w:val="33444C"/>
@@ -5340,10 +5376,10 @@
           <w:noProof/>
         </w:rPr>
         <w:drawing>
-          <wp:inline distT="0" distB="0" distL="0" distR="0" wp14:anchorId="7A6D4E9D" wp14:editId="386895F3">
-            <wp:extent cx="5943600" cy="1122680"/>
-            <wp:effectExtent l="0" t="0" r="0" b="1270"/>
-            <wp:docPr id="66" name="Picture 66"/>
+          <wp:inline distT="0" distB="0" distL="0" distR="0" wp14:anchorId="5C42C400" wp14:editId="381D3D32">
+            <wp:extent cx="4324236" cy="3703320"/>
+            <wp:effectExtent l="0" t="0" r="635" b="0"/>
+            <wp:docPr id="69" name="Picture 69"/>
             <wp:cNvGraphicFramePr>
               <a:graphicFrameLocks xmlns:a="http://schemas.openxmlformats.org/drawingml/2006/main" noChangeAspect="1"/>
             </wp:cNvGraphicFramePr>
@@ -5363,7 +5399,7 @@
                   <pic:spPr>
                     <a:xfrm>
                       <a:off x="0" y="0"/>
-                      <a:ext cx="5943600" cy="1122680"/>
+                      <a:ext cx="4328982" cy="3707384"/>
                     </a:xfrm>
                     <a:prstGeom prst="rect">
                       <a:avLst/>
@@ -5378,98 +5414,11 @@
     </w:p>
     <w:p>
       <w:pPr>
-        <w:pStyle w:val="ListParagraph"/>
-        <w:shd w:val="clear" w:color="auto" w:fill="FFFFFF"/>
-        <w:spacing w:before="150" w:after="150" w:line="360" w:lineRule="atLeast"/>
-        <w:ind w:left="540" w:hanging="90"/>
-        <w:rPr>
-          <w:rFonts w:eastAsia="Times New Roman" w:cstheme="minorHAnsi"/>
-          <w:color w:val="33444C"/>
-        </w:rPr>
-      </w:pPr>
-    </w:p>
-    <w:p>
-      <w:pPr>
-        <w:pStyle w:val="ListParagraph"/>
-        <w:shd w:val="clear" w:color="auto" w:fill="FFFFFF"/>
-        <w:spacing w:before="150" w:after="150" w:line="360" w:lineRule="atLeast"/>
-        <w:ind w:left="540" w:hanging="90"/>
-        <w:rPr>
-          <w:rFonts w:eastAsia="Times New Roman" w:cstheme="minorHAnsi"/>
-          <w:color w:val="33444C"/>
-        </w:rPr>
-      </w:pPr>
-    </w:p>
-    <w:p>
-      <w:pPr>
-        <w:pStyle w:val="ListParagraph"/>
-        <w:shd w:val="clear" w:color="auto" w:fill="FFFFFF"/>
-        <w:spacing w:before="150" w:after="150" w:line="360" w:lineRule="atLeast"/>
-        <w:ind w:left="1710"/>
-        <w:rPr>
-          <w:rFonts w:eastAsia="Times New Roman" w:cstheme="minorHAnsi"/>
-          <w:color w:val="33444C"/>
-        </w:rPr>
-      </w:pPr>
-    </w:p>
-    <w:p>
-      <w:pPr>
-        <w:pStyle w:val="ListParagraph"/>
-        <w:numPr>
-          <w:ilvl w:val="0"/>
-          <w:numId w:val="15"/>
-        </w:numPr>
-        <w:shd w:val="clear" w:color="auto" w:fill="FFFFFF"/>
-        <w:spacing w:before="150" w:after="150" w:line="360" w:lineRule="atLeast"/>
-        <w:rPr>
-          <w:rFonts w:eastAsia="Times New Roman" w:cstheme="minorHAnsi"/>
-          <w:color w:val="33444C"/>
-        </w:rPr>
-      </w:pPr>
-      <w:r>
-        <w:rPr>
-          <w:rFonts w:eastAsia="Times New Roman" w:cstheme="minorHAnsi"/>
-          <w:color w:val="33444C"/>
-        </w:rPr>
-        <w:t xml:space="preserve">Update the code in </w:t>
-      </w:r>
-      <w:proofErr w:type="spellStart"/>
-      <w:r>
-        <w:rPr>
-          <w:rFonts w:eastAsia="Times New Roman" w:cstheme="minorHAnsi"/>
-          <w:color w:val="33444C"/>
-        </w:rPr>
-        <w:t>Github</w:t>
-      </w:r>
-      <w:proofErr w:type="spellEnd"/>
-      <w:r>
-        <w:rPr>
-          <w:rFonts w:eastAsia="Times New Roman" w:cstheme="minorHAnsi"/>
-          <w:color w:val="33444C"/>
-        </w:rPr>
-        <w:t xml:space="preserve"> repo, which will trigger the Jenkins build automatically.</w:t>
-      </w:r>
-    </w:p>
-    <w:p>
-      <w:pPr>
-        <w:pStyle w:val="ListParagraph"/>
-        <w:shd w:val="clear" w:color="auto" w:fill="FFFFFF"/>
-        <w:spacing w:before="150" w:after="150" w:line="360" w:lineRule="atLeast"/>
-        <w:ind w:left="1710"/>
-        <w:rPr>
-          <w:rFonts w:eastAsia="Times New Roman" w:cstheme="minorHAnsi"/>
-          <w:color w:val="33444C"/>
-        </w:rPr>
-      </w:pPr>
-    </w:p>
-    <w:p>
-      <w:pPr>
-        <w:pStyle w:val="ListParagraph"/>
-        <w:shd w:val="clear" w:color="auto" w:fill="FFFFFF"/>
-        <w:spacing w:before="150" w:after="150" w:line="360" w:lineRule="atLeast"/>
-        <w:ind w:left="450"/>
-        <w:rPr>
-          <w:rFonts w:eastAsia="Times New Roman" w:cstheme="minorHAnsi"/>
+        <w:shd w:val="clear" w:color="auto" w:fill="FFFFFF"/>
+        <w:spacing w:before="150" w:after="150" w:line="360" w:lineRule="atLeast"/>
+        <w:ind w:left="630"/>
+        <w:rPr>
+          <w:rFonts w:cstheme="minorHAnsi"/>
           <w:color w:val="33444C"/>
         </w:rPr>
       </w:pPr>
@@ -5477,12 +5426,11 @@
         <w:rPr>
           <w:noProof/>
         </w:rPr>
-        <w:lastRenderedPageBreak/>
         <w:drawing>
-          <wp:inline distT="0" distB="0" distL="0" distR="0" wp14:anchorId="5C42C400" wp14:editId="381D3D32">
-            <wp:extent cx="4324236" cy="3703320"/>
-            <wp:effectExtent l="0" t="0" r="635" b="0"/>
-            <wp:docPr id="69" name="Picture 69"/>
+          <wp:inline distT="0" distB="0" distL="0" distR="0" wp14:anchorId="79861203" wp14:editId="19CEC4E6">
+            <wp:extent cx="4732020" cy="2421116"/>
+            <wp:effectExtent l="0" t="0" r="0" b="0"/>
+            <wp:docPr id="70" name="Picture 70"/>
             <wp:cNvGraphicFramePr>
               <a:graphicFrameLocks xmlns:a="http://schemas.openxmlformats.org/drawingml/2006/main" noChangeAspect="1"/>
             </wp:cNvGraphicFramePr>
@@ -5502,57 +5450,6 @@
                   <pic:spPr>
                     <a:xfrm>
                       <a:off x="0" y="0"/>
-                      <a:ext cx="4328982" cy="3707384"/>
-                    </a:xfrm>
-                    <a:prstGeom prst="rect">
-                      <a:avLst/>
-                    </a:prstGeom>
-                  </pic:spPr>
-                </pic:pic>
-              </a:graphicData>
-            </a:graphic>
-          </wp:inline>
-        </w:drawing>
-      </w:r>
-    </w:p>
-    <w:p>
-      <w:pPr>
-        <w:shd w:val="clear" w:color="auto" w:fill="FFFFFF"/>
-        <w:spacing w:before="150" w:after="150" w:line="360" w:lineRule="atLeast"/>
-        <w:ind w:left="630"/>
-        <w:rPr>
-          <w:rFonts w:cstheme="minorHAnsi"/>
-          <w:color w:val="33444C"/>
-        </w:rPr>
-      </w:pPr>
-      <w:r>
-        <w:rPr>
-          <w:noProof/>
-        </w:rPr>
-        <w:drawing>
-          <wp:inline distT="0" distB="0" distL="0" distR="0" wp14:anchorId="79861203" wp14:editId="19CEC4E6">
-            <wp:extent cx="4732020" cy="2421116"/>
-            <wp:effectExtent l="0" t="0" r="0" b="0"/>
-            <wp:docPr id="70" name="Picture 70"/>
-            <wp:cNvGraphicFramePr>
-              <a:graphicFrameLocks xmlns:a="http://schemas.openxmlformats.org/drawingml/2006/main" noChangeAspect="1"/>
-            </wp:cNvGraphicFramePr>
-            <a:graphic xmlns:a="http://schemas.openxmlformats.org/drawingml/2006/main">
-              <a:graphicData uri="http://schemas.openxmlformats.org/drawingml/2006/picture">
-                <pic:pic xmlns:pic="http://schemas.openxmlformats.org/drawingml/2006/picture">
-                  <pic:nvPicPr>
-                    <pic:cNvPr id="1" name=""/>
-                    <pic:cNvPicPr/>
-                  </pic:nvPicPr>
-                  <pic:blipFill>
-                    <a:blip r:embed="rId42"/>
-                    <a:stretch>
-                      <a:fillRect/>
-                    </a:stretch>
-                  </pic:blipFill>
-                  <pic:spPr>
-                    <a:xfrm>
-                      <a:off x="0" y="0"/>
                       <a:ext cx="4742873" cy="2426669"/>
                     </a:xfrm>
                     <a:prstGeom prst="rect">
@@ -5712,7 +5609,7 @@
           <w:color w:val="33444C"/>
         </w:rPr>
       </w:pPr>
-      <w:hyperlink r:id="rId43" w:history="1">
+      <w:hyperlink r:id="rId42" w:history="1">
         <w:r>
           <w:rPr>
             <w:rStyle w:val="Hyperlink"/>
@@ -5740,7 +5637,7 @@
                     <pic:cNvPicPr/>
                   </pic:nvPicPr>
                   <pic:blipFill>
-                    <a:blip r:embed="rId44"/>
+                    <a:blip r:embed="rId43"/>
                     <a:stretch>
                       <a:fillRect/>
                     </a:stretch>
@@ -7318,7 +7215,7 @@
         <w:rFonts w:hint="default"/>
       </w:rPr>
     </w:lvl>
-    <w:lvl w:ilvl="1" w:tplc="04090019" w:tentative="1">
+    <w:lvl w:ilvl="1" w:tplc="04090019">
       <w:start w:val="1"/>
       <w:numFmt w:val="lowerLetter"/>
       <w:lvlText w:val="%2."/>

--- a/jenkins_demo/Jenkins-Install-Step-by-Step-Guide.docx
+++ b/jenkins_demo/Jenkins-Install-Step-by-Step-Guide.docx
@@ -3948,20 +3948,18 @@
           <w:sz w:val="18"/>
           <w:szCs w:val="18"/>
         </w:rPr>
-        <w:t># to Stop the Existing running Container</w:t>
-      </w:r>
-    </w:p>
-    <w:p>
-      <w:pPr>
-        <w:shd w:val="clear" w:color="auto" w:fill="1E1E1E"/>
-        <w:spacing w:line="270" w:lineRule="atLeast"/>
+        <w:t xml:space="preserve">REM </w:t>
+      </w:r>
+      <w:r>
         <w:rPr>
           <w:rFonts w:ascii="Menlo" w:hAnsi="Menlo" w:cs="Menlo"/>
           <w:color w:val="D4D4D4"/>
           <w:sz w:val="18"/>
           <w:szCs w:val="18"/>
         </w:rPr>
-      </w:pPr>
+        <w:t xml:space="preserve">docker stop </w:t>
+      </w:r>
+      <w:proofErr w:type="spellStart"/>
       <w:r>
         <w:rPr>
           <w:rFonts w:ascii="Menlo" w:hAnsi="Menlo" w:cs="Menlo"/>
@@ -3969,9 +3967,9 @@
           <w:sz w:val="18"/>
           <w:szCs w:val="18"/>
         </w:rPr>
-        <w:t xml:space="preserve">docker stop </w:t>
-      </w:r>
-      <w:proofErr w:type="spellStart"/>
+        <w:t>nginx_web_server</w:t>
+      </w:r>
+      <w:proofErr w:type="spellEnd"/>
       <w:r>
         <w:rPr>
           <w:rFonts w:ascii="Menlo" w:hAnsi="Menlo" w:cs="Menlo"/>
@@ -3979,18 +3977,20 @@
           <w:sz w:val="18"/>
           <w:szCs w:val="18"/>
         </w:rPr>
-        <w:t>nginx_web_server</w:t>
-      </w:r>
-      <w:proofErr w:type="spellEnd"/>
-      <w:r>
+        <w:t xml:space="preserve"> </w:t>
+      </w:r>
+    </w:p>
+    <w:p>
+      <w:pPr>
+        <w:shd w:val="clear" w:color="auto" w:fill="1E1E1E"/>
+        <w:spacing w:line="270" w:lineRule="atLeast"/>
         <w:rPr>
           <w:rFonts w:ascii="Menlo" w:hAnsi="Menlo" w:cs="Menlo"/>
           <w:color w:val="D4D4D4"/>
           <w:sz w:val="18"/>
           <w:szCs w:val="18"/>
         </w:rPr>
-        <w:t xml:space="preserve"> </w:t>
-      </w:r>
+      </w:pPr>
     </w:p>
     <w:p>
       <w:pPr>
@@ -4003,18 +4003,15 @@
           <w:szCs w:val="18"/>
         </w:rPr>
       </w:pPr>
-    </w:p>
-    <w:p>
-      <w:pPr>
-        <w:shd w:val="clear" w:color="auto" w:fill="1E1E1E"/>
-        <w:spacing w:line="270" w:lineRule="atLeast"/>
+      <w:r>
         <w:rPr>
           <w:rFonts w:ascii="Menlo" w:hAnsi="Menlo" w:cs="Menlo"/>
           <w:color w:val="D4D4D4"/>
           <w:sz w:val="18"/>
           <w:szCs w:val="18"/>
         </w:rPr>
-      </w:pPr>
+        <w:t xml:space="preserve">REM </w:t>
+      </w:r>
       <w:r>
         <w:rPr>
           <w:rFonts w:ascii="Menlo" w:hAnsi="Menlo" w:cs="Menlo"/>
@@ -4022,40 +4019,43 @@
           <w:sz w:val="18"/>
           <w:szCs w:val="18"/>
         </w:rPr>
-        <w:t># to Remove and clean the Existing Image</w:t>
-      </w:r>
-    </w:p>
-    <w:p>
-      <w:pPr>
-        <w:shd w:val="clear" w:color="auto" w:fill="1E1E1E"/>
-        <w:spacing w:line="270" w:lineRule="atLeast"/>
+        <w:t xml:space="preserve">docker rm -f </w:t>
+      </w:r>
+      <w:proofErr w:type="spellStart"/>
+      <w:r>
         <w:rPr>
           <w:rFonts w:ascii="Menlo" w:hAnsi="Menlo" w:cs="Menlo"/>
           <w:color w:val="D4D4D4"/>
           <w:sz w:val="18"/>
           <w:szCs w:val="18"/>
         </w:rPr>
-      </w:pPr>
-      <w:r>
+        <w:t>nginx_web_server</w:t>
+      </w:r>
+      <w:proofErr w:type="spellEnd"/>
+    </w:p>
+    <w:p>
+      <w:pPr>
+        <w:shd w:val="clear" w:color="auto" w:fill="1E1E1E"/>
+        <w:spacing w:line="270" w:lineRule="atLeast"/>
         <w:rPr>
           <w:rFonts w:ascii="Menlo" w:hAnsi="Menlo" w:cs="Menlo"/>
           <w:color w:val="D4D4D4"/>
           <w:sz w:val="18"/>
           <w:szCs w:val="18"/>
         </w:rPr>
-        <w:t xml:space="preserve">docker </w:t>
-      </w:r>
-      <w:proofErr w:type="spellStart"/>
-      <w:r>
+      </w:pPr>
+    </w:p>
+    <w:p>
+      <w:pPr>
+        <w:shd w:val="clear" w:color="auto" w:fill="1E1E1E"/>
+        <w:spacing w:line="270" w:lineRule="atLeast"/>
         <w:rPr>
           <w:rFonts w:ascii="Menlo" w:hAnsi="Menlo" w:cs="Menlo"/>
           <w:color w:val="D4D4D4"/>
           <w:sz w:val="18"/>
           <w:szCs w:val="18"/>
         </w:rPr>
-        <w:t>rmi</w:t>
-      </w:r>
-      <w:proofErr w:type="spellEnd"/>
+      </w:pPr>
       <w:r>
         <w:rPr>
           <w:rFonts w:ascii="Menlo" w:hAnsi="Menlo" w:cs="Menlo"/>
@@ -4063,9 +4063,8 @@
           <w:sz w:val="18"/>
           <w:szCs w:val="18"/>
         </w:rPr>
-        <w:t xml:space="preserve"> -f </w:t>
-      </w:r>
-      <w:proofErr w:type="spellStart"/>
+        <w:t xml:space="preserve">REM </w:t>
+      </w:r>
       <w:r>
         <w:rPr>
           <w:rFonts w:ascii="Menlo" w:hAnsi="Menlo" w:cs="Menlo"/>
@@ -4073,33 +4072,28 @@
           <w:sz w:val="18"/>
           <w:szCs w:val="18"/>
         </w:rPr>
-        <w:t>nginx_web_server</w:t>
-      </w:r>
-      <w:proofErr w:type="spellEnd"/>
-    </w:p>
-    <w:p>
-      <w:pPr>
-        <w:shd w:val="clear" w:color="auto" w:fill="1E1E1E"/>
-        <w:spacing w:line="270" w:lineRule="atLeast"/>
+        <w:t xml:space="preserve">docker </w:t>
+      </w:r>
+      <w:proofErr w:type="spellStart"/>
+      <w:r>
         <w:rPr>
           <w:rFonts w:ascii="Menlo" w:hAnsi="Menlo" w:cs="Menlo"/>
           <w:color w:val="D4D4D4"/>
           <w:sz w:val="18"/>
           <w:szCs w:val="18"/>
         </w:rPr>
-      </w:pPr>
-    </w:p>
-    <w:p>
-      <w:pPr>
-        <w:shd w:val="clear" w:color="auto" w:fill="1E1E1E"/>
-        <w:spacing w:line="270" w:lineRule="atLeast"/>
+        <w:t>rmi</w:t>
+      </w:r>
+      <w:proofErr w:type="spellEnd"/>
+      <w:r>
         <w:rPr>
           <w:rFonts w:ascii="Menlo" w:hAnsi="Menlo" w:cs="Menlo"/>
           <w:color w:val="D4D4D4"/>
           <w:sz w:val="18"/>
           <w:szCs w:val="18"/>
         </w:rPr>
-      </w:pPr>
+        <w:t xml:space="preserve"> -f </w:t>
+      </w:r>
       <w:proofErr w:type="spellStart"/>
       <w:r>
         <w:rPr>
@@ -4108,7 +4102,7 @@
           <w:sz w:val="18"/>
           <w:szCs w:val="18"/>
         </w:rPr>
-        <w:t>pwd</w:t>
+        <w:t>nginx_web_server</w:t>
       </w:r>
       <w:proofErr w:type="spellEnd"/>
     </w:p>
@@ -4142,20 +4136,19 @@
           <w:sz w:val="18"/>
           <w:szCs w:val="18"/>
         </w:rPr>
-        <w:t xml:space="preserve">ls -al </w:t>
-      </w:r>
-    </w:p>
-    <w:p>
-      <w:pPr>
-        <w:shd w:val="clear" w:color="auto" w:fill="1E1E1E"/>
-        <w:spacing w:line="270" w:lineRule="atLeast"/>
+        <w:t xml:space="preserve">cd </w:t>
+      </w:r>
+      <w:proofErr w:type="spellStart"/>
+      <w:r>
         <w:rPr>
           <w:rFonts w:ascii="Menlo" w:hAnsi="Menlo" w:cs="Menlo"/>
           <w:color w:val="D4D4D4"/>
           <w:sz w:val="18"/>
           <w:szCs w:val="18"/>
         </w:rPr>
-      </w:pPr>
+        <w:t>nginx_demo</w:t>
+      </w:r>
+      <w:proofErr w:type="spellEnd"/>
     </w:p>
     <w:p>
       <w:pPr>
@@ -4168,27 +4161,28 @@
           <w:szCs w:val="18"/>
         </w:rPr>
       </w:pPr>
-      <w:r>
+    </w:p>
+    <w:p>
+      <w:pPr>
+        <w:shd w:val="clear" w:color="auto" w:fill="1E1E1E"/>
+        <w:spacing w:line="270" w:lineRule="atLeast"/>
         <w:rPr>
           <w:rFonts w:ascii="Menlo" w:hAnsi="Menlo" w:cs="Menlo"/>
           <w:color w:val="D4D4D4"/>
           <w:sz w:val="18"/>
           <w:szCs w:val="18"/>
         </w:rPr>
-        <w:t># CD into the project Folder</w:t>
-      </w:r>
-    </w:p>
-    <w:p>
-      <w:pPr>
-        <w:shd w:val="clear" w:color="auto" w:fill="1E1E1E"/>
-        <w:spacing w:line="270" w:lineRule="atLeast"/>
+      </w:pPr>
+      <w:r>
         <w:rPr>
           <w:rFonts w:ascii="Menlo" w:hAnsi="Menlo" w:cs="Menlo"/>
           <w:color w:val="D4D4D4"/>
           <w:sz w:val="18"/>
           <w:szCs w:val="18"/>
         </w:rPr>
-      </w:pPr>
+        <w:t>docker build --rm -f "</w:t>
+      </w:r>
+      <w:proofErr w:type="spellStart"/>
       <w:r>
         <w:rPr>
           <w:rFonts w:ascii="Menlo" w:hAnsi="Menlo" w:cs="Menlo"/>
@@ -4196,9 +4190,9 @@
           <w:sz w:val="18"/>
           <w:szCs w:val="18"/>
         </w:rPr>
-        <w:t xml:space="preserve">cd </w:t>
-      </w:r>
-      <w:proofErr w:type="spellStart"/>
+        <w:t>dockerfile</w:t>
+      </w:r>
+      <w:proofErr w:type="spellEnd"/>
       <w:r>
         <w:rPr>
           <w:rFonts w:ascii="Menlo" w:hAnsi="Menlo" w:cs="Menlo"/>
@@ -4206,157 +4200,40 @@
           <w:sz w:val="18"/>
           <w:szCs w:val="18"/>
         </w:rPr>
-        <w:t>nginx_demo</w:t>
-      </w:r>
-      <w:proofErr w:type="spellEnd"/>
-    </w:p>
-    <w:p>
-      <w:pPr>
-        <w:shd w:val="clear" w:color="auto" w:fill="1E1E1E"/>
-        <w:spacing w:line="270" w:lineRule="atLeast"/>
+        <w:t xml:space="preserve">" -t </w:t>
+      </w:r>
+      <w:proofErr w:type="spellStart"/>
+      <w:r>
         <w:rPr>
           <w:rFonts w:ascii="Menlo" w:hAnsi="Menlo" w:cs="Menlo"/>
           <w:color w:val="D4D4D4"/>
           <w:sz w:val="18"/>
           <w:szCs w:val="18"/>
         </w:rPr>
-      </w:pPr>
-    </w:p>
-    <w:p>
-      <w:pPr>
-        <w:shd w:val="clear" w:color="auto" w:fill="1E1E1E"/>
-        <w:spacing w:line="270" w:lineRule="atLeast"/>
+        <w:t>nginx_web_server</w:t>
+      </w:r>
+      <w:proofErr w:type="spellEnd"/>
+      <w:r>
         <w:rPr>
           <w:rFonts w:ascii="Menlo" w:hAnsi="Menlo" w:cs="Menlo"/>
           <w:color w:val="D4D4D4"/>
           <w:sz w:val="18"/>
           <w:szCs w:val="18"/>
         </w:rPr>
-      </w:pPr>
-      <w:r>
+        <w:t xml:space="preserve"> .</w:t>
+      </w:r>
+    </w:p>
+    <w:p>
+      <w:pPr>
+        <w:shd w:val="clear" w:color="auto" w:fill="1E1E1E"/>
+        <w:spacing w:line="270" w:lineRule="atLeast"/>
         <w:rPr>
           <w:rFonts w:ascii="Menlo" w:hAnsi="Menlo" w:cs="Menlo"/>
           <w:color w:val="D4D4D4"/>
           <w:sz w:val="18"/>
           <w:szCs w:val="18"/>
         </w:rPr>
-        <w:t># To Build the Docker image</w:t>
-      </w:r>
-    </w:p>
-    <w:p>
-      <w:pPr>
-        <w:shd w:val="clear" w:color="auto" w:fill="1E1E1E"/>
-        <w:spacing w:line="270" w:lineRule="atLeast"/>
-        <w:rPr>
-          <w:rFonts w:ascii="Menlo" w:hAnsi="Menlo" w:cs="Menlo"/>
-          <w:color w:val="D4D4D4"/>
-          <w:sz w:val="18"/>
-          <w:szCs w:val="18"/>
-        </w:rPr>
-      </w:pPr>
-      <w:r>
-        <w:rPr>
-          <w:rFonts w:ascii="Menlo" w:hAnsi="Menlo" w:cs="Menlo"/>
-          <w:color w:val="D4D4D4"/>
-          <w:sz w:val="18"/>
-          <w:szCs w:val="18"/>
-        </w:rPr>
-        <w:t>docker build --rm -f "</w:t>
-      </w:r>
-      <w:proofErr w:type="spellStart"/>
-      <w:r>
-        <w:rPr>
-          <w:rFonts w:ascii="Menlo" w:hAnsi="Menlo" w:cs="Menlo"/>
-          <w:color w:val="D4D4D4"/>
-          <w:sz w:val="18"/>
-          <w:szCs w:val="18"/>
-        </w:rPr>
-        <w:t>dockerfile</w:t>
-      </w:r>
-      <w:proofErr w:type="spellEnd"/>
-      <w:r>
-        <w:rPr>
-          <w:rFonts w:ascii="Menlo" w:hAnsi="Menlo" w:cs="Menlo"/>
-          <w:color w:val="D4D4D4"/>
-          <w:sz w:val="18"/>
-          <w:szCs w:val="18"/>
-        </w:rPr>
-        <w:t xml:space="preserve">" -t </w:t>
-      </w:r>
-      <w:proofErr w:type="spellStart"/>
-      <w:r>
-        <w:rPr>
-          <w:rFonts w:ascii="Menlo" w:hAnsi="Menlo" w:cs="Menlo"/>
-          <w:color w:val="D4D4D4"/>
-          <w:sz w:val="18"/>
-          <w:szCs w:val="18"/>
-        </w:rPr>
-        <w:t>nginx_web_server</w:t>
-      </w:r>
-      <w:proofErr w:type="spellEnd"/>
-      <w:r>
-        <w:rPr>
-          <w:rFonts w:ascii="Menlo" w:hAnsi="Menlo" w:cs="Menlo"/>
-          <w:color w:val="D4D4D4"/>
-          <w:sz w:val="18"/>
-          <w:szCs w:val="18"/>
-        </w:rPr>
-        <w:t xml:space="preserve"> .</w:t>
-      </w:r>
-    </w:p>
-    <w:p>
-      <w:pPr>
-        <w:shd w:val="clear" w:color="auto" w:fill="1E1E1E"/>
-        <w:spacing w:line="270" w:lineRule="atLeast"/>
-        <w:rPr>
-          <w:rFonts w:ascii="Menlo" w:hAnsi="Menlo" w:cs="Menlo"/>
-          <w:color w:val="D4D4D4"/>
-          <w:sz w:val="18"/>
-          <w:szCs w:val="18"/>
-        </w:rPr>
-      </w:pPr>
-    </w:p>
-    <w:p>
-      <w:pPr>
-        <w:shd w:val="clear" w:color="auto" w:fill="1E1E1E"/>
-        <w:spacing w:line="270" w:lineRule="atLeast"/>
-        <w:rPr>
-          <w:rFonts w:ascii="Menlo" w:hAnsi="Menlo" w:cs="Menlo"/>
-          <w:color w:val="D4D4D4"/>
-          <w:sz w:val="18"/>
-          <w:szCs w:val="18"/>
-        </w:rPr>
-      </w:pPr>
-      <w:r>
-        <w:rPr>
-          <w:rFonts w:ascii="Menlo" w:hAnsi="Menlo" w:cs="Menlo"/>
-          <w:color w:val="D4D4D4"/>
-          <w:sz w:val="18"/>
-          <w:szCs w:val="18"/>
-        </w:rPr>
-        <w:t xml:space="preserve">#To Run the Docker Image </w:t>
-      </w:r>
-    </w:p>
-    <w:p>
-      <w:pPr>
-        <w:shd w:val="clear" w:color="auto" w:fill="1E1E1E"/>
-        <w:spacing w:line="270" w:lineRule="atLeast"/>
-        <w:rPr>
-          <w:rFonts w:ascii="Menlo" w:hAnsi="Menlo" w:cs="Menlo"/>
-          <w:color w:val="D4D4D4"/>
-          <w:sz w:val="18"/>
-          <w:szCs w:val="18"/>
-        </w:rPr>
-      </w:pPr>
-      <w:r>
-        <w:rPr>
-          <w:rFonts w:ascii="Menlo" w:hAnsi="Menlo" w:cs="Menlo"/>
-          <w:color w:val="D4D4D4"/>
-          <w:sz w:val="18"/>
-          <w:szCs w:val="18"/>
-        </w:rPr>
-        <w:t># -d or  --detach -p or --publish</w:t>
-      </w:r>
+      </w:pPr>
     </w:p>
     <w:p>
       <w:pPr>
@@ -4640,7 +4517,6 @@
         <w:spacing w:before="150" w:after="150" w:line="360" w:lineRule="atLeast"/>
       </w:pPr>
       <w:r>
-        <w:lastRenderedPageBreak/>
         <w:t>Click on settings &gt; webhook</w:t>
       </w:r>
     </w:p>
@@ -4687,6 +4563,7 @@
         <w:spacing w:before="150" w:after="150" w:line="360" w:lineRule="atLeast"/>
       </w:pPr>
       <w:r>
+        <w:lastRenderedPageBreak/>
         <w:t xml:space="preserve">Payload </w:t>
       </w:r>
       <w:proofErr w:type="spellStart"/>
@@ -4927,7 +4804,6 @@
         <w:rPr>
           <w:noProof/>
         </w:rPr>
-        <w:lastRenderedPageBreak/>
         <w:drawing>
           <wp:inline distT="0" distB="0" distL="0" distR="0" wp14:anchorId="48218806" wp14:editId="4B3438A8">
             <wp:extent cx="5943600" cy="1316355"/>
@@ -5011,6 +4887,7 @@
         <w:rPr>
           <w:noProof/>
         </w:rPr>
+        <w:lastRenderedPageBreak/>
         <w:drawing>
           <wp:inline distT="0" distB="0" distL="0" distR="0" wp14:anchorId="317F8259" wp14:editId="1B2EEF46">
             <wp:extent cx="5943600" cy="1387475"/>
@@ -5236,7 +5113,6 @@
         <w:rPr>
           <w:noProof/>
         </w:rPr>
-        <w:lastRenderedPageBreak/>
         <w:drawing>
           <wp:inline distT="0" distB="0" distL="0" distR="0" wp14:anchorId="7A6D4E9D" wp14:editId="386895F3">
             <wp:extent cx="5943600" cy="1122680"/>
@@ -5329,6 +5205,7 @@
           <w:rFonts w:eastAsia="Times New Roman" w:cstheme="minorHAnsi"/>
           <w:color w:val="33444C"/>
         </w:rPr>
+        <w:lastRenderedPageBreak/>
         <w:t xml:space="preserve">Update the code in </w:t>
       </w:r>
       <w:proofErr w:type="spellStart"/>
@@ -5579,6 +5456,7 @@
           <w:rFonts w:eastAsia="Times New Roman" w:cstheme="minorHAnsi"/>
           <w:color w:val="33444C"/>
         </w:rPr>
+        <w:lastRenderedPageBreak/>
         <w:t xml:space="preserve">You should now be able to access </w:t>
       </w:r>
       <w:proofErr w:type="spellStart"/>
